--- a/TUFA/template4sub.docx
+++ b/TUFA/template4sub.docx
@@ -19,7 +19,52 @@
           <w:sz w:val="32"/>
           <w:szCs w:val="32"/>
         </w:rPr>
-        <w:t>2017—2018年度清华大学马约翰学生运动会</w:t>
+        <w:t>201</w:t>
+      </w:r>
+      <w:r>
+        <w:rPr>
+          <w:b/>
+          <w:bCs/>
+          <w:sz w:val="32"/>
+          <w:szCs w:val="32"/>
+        </w:rPr>
+        <w:t>8</w:t>
+      </w:r>
+      <w:r>
+        <w:rPr>
+          <w:b/>
+          <w:bCs/>
+          <w:sz w:val="32"/>
+          <w:szCs w:val="32"/>
+        </w:rPr>
+        <w:t>—201</w:t>
+      </w:r>
+      <w:r>
+        <w:rPr>
+          <w:b/>
+          <w:bCs/>
+          <w:sz w:val="32"/>
+          <w:szCs w:val="32"/>
+        </w:rPr>
+        <w:t>9</w:t>
+      </w:r>
+      <w:r>
+        <w:rPr>
+          <w:b/>
+          <w:bCs/>
+          <w:sz w:val="32"/>
+          <w:szCs w:val="32"/>
+        </w:rPr>
+        <w:t>年度清华大学</w:t>
+      </w:r>
+      <w:r>
+        <w:rPr>
+          <w:b/>
+          <w:bCs/>
+          <w:sz w:val="32"/>
+          <w:szCs w:val="32"/>
+        </w:rPr>
+        <w:t>女子七人制联赛</w:t>
       </w:r>
     </w:p>
     <w:p>
@@ -32,6 +77,8 @@
           <w:szCs w:val="32"/>
         </w:rPr>
       </w:pPr>
+      <w:bookmarkStart w:id="0" w:name="_GoBack"/>
+      <w:bookmarkEnd w:id="0"/>
       <w:r>
         <w:rPr>
           <w:rFonts w:hint="eastAsia"/>
@@ -39,7 +86,7 @@
           <w:sz w:val="32"/>
           <w:szCs w:val="32"/>
         </w:rPr>
-        <w:t>男子足球比赛执场单</w:t>
+        <w:t>足球比赛执场单</w:t>
       </w:r>
     </w:p>
     <w:tbl>
@@ -86,6 +133,23 @@
         <w:gridCol w:w="869"/>
       </w:tblGrid>
       <w:tr>
+        <w:tblPrEx>
+          <w:tblBorders>
+            <w:top w:val="single" w:color="auto" w:sz="4" w:space="0"/>
+            <w:left w:val="single" w:color="auto" w:sz="4" w:space="0"/>
+            <w:bottom w:val="single" w:color="auto" w:sz="4" w:space="0"/>
+            <w:right w:val="single" w:color="auto" w:sz="4" w:space="0"/>
+            <w:insideH w:val="single" w:color="auto" w:sz="4" w:space="0"/>
+            <w:insideV w:val="single" w:color="auto" w:sz="4" w:space="0"/>
+          </w:tblBorders>
+          <w:tblLayout w:type="fixed"/>
+          <w:tblCellMar>
+            <w:top w:w="0" w:type="dxa"/>
+            <w:left w:w="108" w:type="dxa"/>
+            <w:bottom w:w="0" w:type="dxa"/>
+            <w:right w:w="108" w:type="dxa"/>
+          </w:tblCellMar>
+        </w:tblPrEx>
         <w:trPr>
           <w:trHeight w:val="454" w:hRule="atLeast"/>
         </w:trPr>
@@ -221,6 +285,23 @@
         </w:tc>
       </w:tr>
       <w:tr>
+        <w:tblPrEx>
+          <w:tblBorders>
+            <w:top w:val="single" w:color="auto" w:sz="4" w:space="0"/>
+            <w:left w:val="single" w:color="auto" w:sz="4" w:space="0"/>
+            <w:bottom w:val="single" w:color="auto" w:sz="4" w:space="0"/>
+            <w:right w:val="single" w:color="auto" w:sz="4" w:space="0"/>
+            <w:insideH w:val="single" w:color="auto" w:sz="4" w:space="0"/>
+            <w:insideV w:val="single" w:color="auto" w:sz="4" w:space="0"/>
+          </w:tblBorders>
+          <w:tblLayout w:type="fixed"/>
+          <w:tblCellMar>
+            <w:top w:w="0" w:type="dxa"/>
+            <w:left w:w="108" w:type="dxa"/>
+            <w:bottom w:w="0" w:type="dxa"/>
+            <w:right w:w="108" w:type="dxa"/>
+          </w:tblCellMar>
+        </w:tblPrEx>
         <w:tc>
           <w:tcPr>
             <w:tcW w:w="430" w:type="dxa"/>
@@ -470,8 +551,6 @@
               </w:rPr>
               <w:t>姓名</w:t>
             </w:r>
-            <w:bookmarkStart w:id="0" w:name="_GoBack"/>
-            <w:bookmarkEnd w:id="0"/>
           </w:p>
         </w:tc>
         <w:tc>
@@ -623,6 +702,23 @@
         </w:tc>
       </w:tr>
       <w:tr>
+        <w:tblPrEx>
+          <w:tblBorders>
+            <w:top w:val="single" w:color="auto" w:sz="4" w:space="0"/>
+            <w:left w:val="single" w:color="auto" w:sz="4" w:space="0"/>
+            <w:bottom w:val="single" w:color="auto" w:sz="4" w:space="0"/>
+            <w:right w:val="single" w:color="auto" w:sz="4" w:space="0"/>
+            <w:insideH w:val="single" w:color="auto" w:sz="4" w:space="0"/>
+            <w:insideV w:val="single" w:color="auto" w:sz="4" w:space="0"/>
+          </w:tblBorders>
+          <w:tblLayout w:type="fixed"/>
+          <w:tblCellMar>
+            <w:top w:w="0" w:type="dxa"/>
+            <w:left w:w="108" w:type="dxa"/>
+            <w:bottom w:w="0" w:type="dxa"/>
+            <w:right w:w="108" w:type="dxa"/>
+          </w:tblCellMar>
+        </w:tblPrEx>
         <w:trPr>
           <w:trHeight w:val="295" w:hRule="atLeast"/>
         </w:trPr>
@@ -809,14 +905,14 @@
               <w:widowControl/>
               <w:jc w:val="center"/>
               <w:rPr>
-                <w:rFonts w:cs="宋体" w:asciiTheme="minorEastAsia" w:hAnsiTheme="minorEastAsia"/>
-                <w:sz w:val="20"/>
-                <w:szCs w:val="20"/>
-              </w:rPr>
-            </w:pPr>
-            <w:r>
-              <w:rPr>
-                <w:rFonts w:cs="宋体" w:asciiTheme="minorEastAsia" w:hAnsiTheme="minorEastAsia"/>
+                <w:rFonts w:cs="SimSun" w:asciiTheme="minorEastAsia" w:hAnsiTheme="minorEastAsia"/>
+                <w:sz w:val="20"/>
+                <w:szCs w:val="20"/>
+              </w:rPr>
+            </w:pPr>
+            <w:r>
+              <w:rPr>
+                <w:rFonts w:cs="SimSun" w:asciiTheme="minorEastAsia" w:hAnsiTheme="minorEastAsia"/>
                 <w:sz w:val="20"/>
                 <w:szCs w:val="20"/>
               </w:rPr>
@@ -834,14 +930,14 @@
               <w:widowControl/>
               <w:jc w:val="center"/>
               <w:rPr>
-                <w:rFonts w:cs="宋体" w:asciiTheme="minorEastAsia" w:hAnsiTheme="minorEastAsia"/>
-                <w:sz w:val="20"/>
-                <w:szCs w:val="20"/>
-              </w:rPr>
-            </w:pPr>
-            <w:r>
-              <w:rPr>
-                <w:rFonts w:cs="宋体" w:asciiTheme="minorEastAsia" w:hAnsiTheme="minorEastAsia"/>
+                <w:rFonts w:cs="SimSun" w:asciiTheme="minorEastAsia" w:hAnsiTheme="minorEastAsia"/>
+                <w:sz w:val="20"/>
+                <w:szCs w:val="20"/>
+              </w:rPr>
+            </w:pPr>
+            <w:r>
+              <w:rPr>
+                <w:rFonts w:cs="SimSun" w:asciiTheme="minorEastAsia" w:hAnsiTheme="minorEastAsia"/>
                 <w:sz w:val="20"/>
                 <w:szCs w:val="20"/>
               </w:rPr>
@@ -964,6 +1060,23 @@
         </w:tc>
       </w:tr>
       <w:tr>
+        <w:tblPrEx>
+          <w:tblBorders>
+            <w:top w:val="single" w:color="auto" w:sz="4" w:space="0"/>
+            <w:left w:val="single" w:color="auto" w:sz="4" w:space="0"/>
+            <w:bottom w:val="single" w:color="auto" w:sz="4" w:space="0"/>
+            <w:right w:val="single" w:color="auto" w:sz="4" w:space="0"/>
+            <w:insideH w:val="single" w:color="auto" w:sz="4" w:space="0"/>
+            <w:insideV w:val="single" w:color="auto" w:sz="4" w:space="0"/>
+          </w:tblBorders>
+          <w:tblLayout w:type="fixed"/>
+          <w:tblCellMar>
+            <w:top w:w="0" w:type="dxa"/>
+            <w:left w:w="108" w:type="dxa"/>
+            <w:bottom w:w="0" w:type="dxa"/>
+            <w:right w:w="108" w:type="dxa"/>
+          </w:tblCellMar>
+        </w:tblPrEx>
         <w:tc>
           <w:tcPr>
             <w:tcW w:w="430" w:type="dxa"/>
@@ -1147,14 +1260,14 @@
               <w:widowControl/>
               <w:jc w:val="center"/>
               <w:rPr>
-                <w:rFonts w:cs="宋体" w:asciiTheme="minorEastAsia" w:hAnsiTheme="minorEastAsia"/>
-                <w:sz w:val="20"/>
-                <w:szCs w:val="20"/>
-              </w:rPr>
-            </w:pPr>
-            <w:r>
-              <w:rPr>
-                <w:rFonts w:cs="宋体" w:asciiTheme="minorEastAsia" w:hAnsiTheme="minorEastAsia"/>
+                <w:rFonts w:cs="SimSun" w:asciiTheme="minorEastAsia" w:hAnsiTheme="minorEastAsia"/>
+                <w:sz w:val="20"/>
+                <w:szCs w:val="20"/>
+              </w:rPr>
+            </w:pPr>
+            <w:r>
+              <w:rPr>
+                <w:rFonts w:cs="SimSun" w:asciiTheme="minorEastAsia" w:hAnsiTheme="minorEastAsia"/>
                 <w:sz w:val="20"/>
                 <w:szCs w:val="20"/>
               </w:rPr>
@@ -1172,14 +1285,14 @@
               <w:widowControl/>
               <w:jc w:val="center"/>
               <w:rPr>
-                <w:rFonts w:cs="宋体" w:asciiTheme="minorEastAsia" w:hAnsiTheme="minorEastAsia"/>
-                <w:sz w:val="20"/>
-                <w:szCs w:val="20"/>
-              </w:rPr>
-            </w:pPr>
-            <w:r>
-              <w:rPr>
-                <w:rFonts w:cs="宋体" w:asciiTheme="minorEastAsia" w:hAnsiTheme="minorEastAsia"/>
+                <w:rFonts w:cs="SimSun" w:asciiTheme="minorEastAsia" w:hAnsiTheme="minorEastAsia"/>
+                <w:sz w:val="20"/>
+                <w:szCs w:val="20"/>
+              </w:rPr>
+            </w:pPr>
+            <w:r>
+              <w:rPr>
+                <w:rFonts w:cs="SimSun" w:asciiTheme="minorEastAsia" w:hAnsiTheme="minorEastAsia"/>
                 <w:sz w:val="20"/>
                 <w:szCs w:val="20"/>
               </w:rPr>
@@ -1302,6 +1415,23 @@
         </w:tc>
       </w:tr>
       <w:tr>
+        <w:tblPrEx>
+          <w:tblBorders>
+            <w:top w:val="single" w:color="auto" w:sz="4" w:space="0"/>
+            <w:left w:val="single" w:color="auto" w:sz="4" w:space="0"/>
+            <w:bottom w:val="single" w:color="auto" w:sz="4" w:space="0"/>
+            <w:right w:val="single" w:color="auto" w:sz="4" w:space="0"/>
+            <w:insideH w:val="single" w:color="auto" w:sz="4" w:space="0"/>
+            <w:insideV w:val="single" w:color="auto" w:sz="4" w:space="0"/>
+          </w:tblBorders>
+          <w:tblLayout w:type="fixed"/>
+          <w:tblCellMar>
+            <w:top w:w="0" w:type="dxa"/>
+            <w:left w:w="108" w:type="dxa"/>
+            <w:bottom w:w="0" w:type="dxa"/>
+            <w:right w:w="108" w:type="dxa"/>
+          </w:tblCellMar>
+        </w:tblPrEx>
         <w:tc>
           <w:tcPr>
             <w:tcW w:w="430" w:type="dxa"/>
@@ -1485,14 +1615,14 @@
               <w:widowControl/>
               <w:jc w:val="center"/>
               <w:rPr>
-                <w:rFonts w:cs="宋体" w:asciiTheme="minorEastAsia" w:hAnsiTheme="minorEastAsia"/>
-                <w:sz w:val="20"/>
-                <w:szCs w:val="20"/>
-              </w:rPr>
-            </w:pPr>
-            <w:r>
-              <w:rPr>
-                <w:rFonts w:cs="宋体" w:asciiTheme="minorEastAsia" w:hAnsiTheme="minorEastAsia"/>
+                <w:rFonts w:cs="SimSun" w:asciiTheme="minorEastAsia" w:hAnsiTheme="minorEastAsia"/>
+                <w:sz w:val="20"/>
+                <w:szCs w:val="20"/>
+              </w:rPr>
+            </w:pPr>
+            <w:r>
+              <w:rPr>
+                <w:rFonts w:cs="SimSun" w:asciiTheme="minorEastAsia" w:hAnsiTheme="minorEastAsia"/>
                 <w:sz w:val="20"/>
                 <w:szCs w:val="20"/>
               </w:rPr>
@@ -1510,14 +1640,14 @@
               <w:widowControl/>
               <w:jc w:val="center"/>
               <w:rPr>
-                <w:rFonts w:cs="宋体" w:asciiTheme="minorEastAsia" w:hAnsiTheme="minorEastAsia"/>
-                <w:sz w:val="20"/>
-                <w:szCs w:val="20"/>
-              </w:rPr>
-            </w:pPr>
-            <w:r>
-              <w:rPr>
-                <w:rFonts w:cs="宋体" w:asciiTheme="minorEastAsia" w:hAnsiTheme="minorEastAsia"/>
+                <w:rFonts w:cs="SimSun" w:asciiTheme="minorEastAsia" w:hAnsiTheme="minorEastAsia"/>
+                <w:sz w:val="20"/>
+                <w:szCs w:val="20"/>
+              </w:rPr>
+            </w:pPr>
+            <w:r>
+              <w:rPr>
+                <w:rFonts w:cs="SimSun" w:asciiTheme="minorEastAsia" w:hAnsiTheme="minorEastAsia"/>
                 <w:sz w:val="20"/>
                 <w:szCs w:val="20"/>
               </w:rPr>
@@ -1640,6 +1770,23 @@
         </w:tc>
       </w:tr>
       <w:tr>
+        <w:tblPrEx>
+          <w:tblBorders>
+            <w:top w:val="single" w:color="auto" w:sz="4" w:space="0"/>
+            <w:left w:val="single" w:color="auto" w:sz="4" w:space="0"/>
+            <w:bottom w:val="single" w:color="auto" w:sz="4" w:space="0"/>
+            <w:right w:val="single" w:color="auto" w:sz="4" w:space="0"/>
+            <w:insideH w:val="single" w:color="auto" w:sz="4" w:space="0"/>
+            <w:insideV w:val="single" w:color="auto" w:sz="4" w:space="0"/>
+          </w:tblBorders>
+          <w:tblLayout w:type="fixed"/>
+          <w:tblCellMar>
+            <w:top w:w="0" w:type="dxa"/>
+            <w:left w:w="108" w:type="dxa"/>
+            <w:bottom w:w="0" w:type="dxa"/>
+            <w:right w:w="108" w:type="dxa"/>
+          </w:tblCellMar>
+        </w:tblPrEx>
         <w:tc>
           <w:tcPr>
             <w:tcW w:w="430" w:type="dxa"/>
@@ -1823,14 +1970,14 @@
               <w:widowControl/>
               <w:jc w:val="center"/>
               <w:rPr>
-                <w:rFonts w:cs="宋体" w:asciiTheme="minorEastAsia" w:hAnsiTheme="minorEastAsia"/>
-                <w:sz w:val="20"/>
-                <w:szCs w:val="20"/>
-              </w:rPr>
-            </w:pPr>
-            <w:r>
-              <w:rPr>
-                <w:rFonts w:cs="宋体" w:asciiTheme="minorEastAsia" w:hAnsiTheme="minorEastAsia"/>
+                <w:rFonts w:cs="SimSun" w:asciiTheme="minorEastAsia" w:hAnsiTheme="minorEastAsia"/>
+                <w:sz w:val="20"/>
+                <w:szCs w:val="20"/>
+              </w:rPr>
+            </w:pPr>
+            <w:r>
+              <w:rPr>
+                <w:rFonts w:cs="SimSun" w:asciiTheme="minorEastAsia" w:hAnsiTheme="minorEastAsia"/>
                 <w:sz w:val="20"/>
                 <w:szCs w:val="20"/>
               </w:rPr>
@@ -1848,14 +1995,14 @@
               <w:widowControl/>
               <w:jc w:val="center"/>
               <w:rPr>
-                <w:rFonts w:cs="宋体" w:asciiTheme="minorEastAsia" w:hAnsiTheme="minorEastAsia"/>
-                <w:sz w:val="20"/>
-                <w:szCs w:val="20"/>
-              </w:rPr>
-            </w:pPr>
-            <w:r>
-              <w:rPr>
-                <w:rFonts w:cs="宋体" w:asciiTheme="minorEastAsia" w:hAnsiTheme="minorEastAsia"/>
+                <w:rFonts w:cs="SimSun" w:asciiTheme="minorEastAsia" w:hAnsiTheme="minorEastAsia"/>
+                <w:sz w:val="20"/>
+                <w:szCs w:val="20"/>
+              </w:rPr>
+            </w:pPr>
+            <w:r>
+              <w:rPr>
+                <w:rFonts w:cs="SimSun" w:asciiTheme="minorEastAsia" w:hAnsiTheme="minorEastAsia"/>
                 <w:sz w:val="20"/>
                 <w:szCs w:val="20"/>
               </w:rPr>
@@ -1978,6 +2125,23 @@
         </w:tc>
       </w:tr>
       <w:tr>
+        <w:tblPrEx>
+          <w:tblBorders>
+            <w:top w:val="single" w:color="auto" w:sz="4" w:space="0"/>
+            <w:left w:val="single" w:color="auto" w:sz="4" w:space="0"/>
+            <w:bottom w:val="single" w:color="auto" w:sz="4" w:space="0"/>
+            <w:right w:val="single" w:color="auto" w:sz="4" w:space="0"/>
+            <w:insideH w:val="single" w:color="auto" w:sz="4" w:space="0"/>
+            <w:insideV w:val="single" w:color="auto" w:sz="4" w:space="0"/>
+          </w:tblBorders>
+          <w:tblLayout w:type="fixed"/>
+          <w:tblCellMar>
+            <w:top w:w="0" w:type="dxa"/>
+            <w:left w:w="108" w:type="dxa"/>
+            <w:bottom w:w="0" w:type="dxa"/>
+            <w:right w:w="108" w:type="dxa"/>
+          </w:tblCellMar>
+        </w:tblPrEx>
         <w:tc>
           <w:tcPr>
             <w:tcW w:w="430" w:type="dxa"/>
@@ -2161,14 +2325,14 @@
               <w:widowControl/>
               <w:jc w:val="center"/>
               <w:rPr>
-                <w:rFonts w:cs="宋体" w:asciiTheme="minorEastAsia" w:hAnsiTheme="minorEastAsia"/>
-                <w:sz w:val="20"/>
-                <w:szCs w:val="20"/>
-              </w:rPr>
-            </w:pPr>
-            <w:r>
-              <w:rPr>
-                <w:rFonts w:cs="宋体" w:asciiTheme="minorEastAsia" w:hAnsiTheme="minorEastAsia"/>
+                <w:rFonts w:cs="SimSun" w:asciiTheme="minorEastAsia" w:hAnsiTheme="minorEastAsia"/>
+                <w:sz w:val="20"/>
+                <w:szCs w:val="20"/>
+              </w:rPr>
+            </w:pPr>
+            <w:r>
+              <w:rPr>
+                <w:rFonts w:cs="SimSun" w:asciiTheme="minorEastAsia" w:hAnsiTheme="minorEastAsia"/>
                 <w:sz w:val="20"/>
                 <w:szCs w:val="20"/>
               </w:rPr>
@@ -2186,14 +2350,14 @@
               <w:widowControl/>
               <w:jc w:val="center"/>
               <w:rPr>
-                <w:rFonts w:cs="宋体" w:asciiTheme="minorEastAsia" w:hAnsiTheme="minorEastAsia"/>
-                <w:sz w:val="20"/>
-                <w:szCs w:val="20"/>
-              </w:rPr>
-            </w:pPr>
-            <w:r>
-              <w:rPr>
-                <w:rFonts w:cs="宋体" w:asciiTheme="minorEastAsia" w:hAnsiTheme="minorEastAsia"/>
+                <w:rFonts w:cs="SimSun" w:asciiTheme="minorEastAsia" w:hAnsiTheme="minorEastAsia"/>
+                <w:sz w:val="20"/>
+                <w:szCs w:val="20"/>
+              </w:rPr>
+            </w:pPr>
+            <w:r>
+              <w:rPr>
+                <w:rFonts w:cs="SimSun" w:asciiTheme="minorEastAsia" w:hAnsiTheme="minorEastAsia"/>
                 <w:sz w:val="20"/>
                 <w:szCs w:val="20"/>
               </w:rPr>
@@ -2316,6 +2480,23 @@
         </w:tc>
       </w:tr>
       <w:tr>
+        <w:tblPrEx>
+          <w:tblBorders>
+            <w:top w:val="single" w:color="auto" w:sz="4" w:space="0"/>
+            <w:left w:val="single" w:color="auto" w:sz="4" w:space="0"/>
+            <w:bottom w:val="single" w:color="auto" w:sz="4" w:space="0"/>
+            <w:right w:val="single" w:color="auto" w:sz="4" w:space="0"/>
+            <w:insideH w:val="single" w:color="auto" w:sz="4" w:space="0"/>
+            <w:insideV w:val="single" w:color="auto" w:sz="4" w:space="0"/>
+          </w:tblBorders>
+          <w:tblLayout w:type="fixed"/>
+          <w:tblCellMar>
+            <w:top w:w="0" w:type="dxa"/>
+            <w:left w:w="108" w:type="dxa"/>
+            <w:bottom w:w="0" w:type="dxa"/>
+            <w:right w:w="108" w:type="dxa"/>
+          </w:tblCellMar>
+        </w:tblPrEx>
         <w:tc>
           <w:tcPr>
             <w:tcW w:w="430" w:type="dxa"/>
@@ -2499,14 +2680,14 @@
               <w:widowControl/>
               <w:jc w:val="center"/>
               <w:rPr>
-                <w:rFonts w:cs="宋体" w:asciiTheme="minorEastAsia" w:hAnsiTheme="minorEastAsia"/>
-                <w:sz w:val="20"/>
-                <w:szCs w:val="20"/>
-              </w:rPr>
-            </w:pPr>
-            <w:r>
-              <w:rPr>
-                <w:rFonts w:cs="宋体" w:asciiTheme="minorEastAsia" w:hAnsiTheme="minorEastAsia"/>
+                <w:rFonts w:cs="SimSun" w:asciiTheme="minorEastAsia" w:hAnsiTheme="minorEastAsia"/>
+                <w:sz w:val="20"/>
+                <w:szCs w:val="20"/>
+              </w:rPr>
+            </w:pPr>
+            <w:r>
+              <w:rPr>
+                <w:rFonts w:cs="SimSun" w:asciiTheme="minorEastAsia" w:hAnsiTheme="minorEastAsia"/>
                 <w:sz w:val="20"/>
                 <w:szCs w:val="20"/>
               </w:rPr>
@@ -2524,14 +2705,14 @@
               <w:widowControl/>
               <w:jc w:val="center"/>
               <w:rPr>
-                <w:rFonts w:cs="宋体" w:asciiTheme="minorEastAsia" w:hAnsiTheme="minorEastAsia"/>
-                <w:sz w:val="20"/>
-                <w:szCs w:val="20"/>
-              </w:rPr>
-            </w:pPr>
-            <w:r>
-              <w:rPr>
-                <w:rFonts w:cs="宋体" w:asciiTheme="minorEastAsia" w:hAnsiTheme="minorEastAsia"/>
+                <w:rFonts w:cs="SimSun" w:asciiTheme="minorEastAsia" w:hAnsiTheme="minorEastAsia"/>
+                <w:sz w:val="20"/>
+                <w:szCs w:val="20"/>
+              </w:rPr>
+            </w:pPr>
+            <w:r>
+              <w:rPr>
+                <w:rFonts w:cs="SimSun" w:asciiTheme="minorEastAsia" w:hAnsiTheme="minorEastAsia"/>
                 <w:sz w:val="20"/>
                 <w:szCs w:val="20"/>
               </w:rPr>
@@ -2654,6 +2835,23 @@
         </w:tc>
       </w:tr>
       <w:tr>
+        <w:tblPrEx>
+          <w:tblBorders>
+            <w:top w:val="single" w:color="auto" w:sz="4" w:space="0"/>
+            <w:left w:val="single" w:color="auto" w:sz="4" w:space="0"/>
+            <w:bottom w:val="single" w:color="auto" w:sz="4" w:space="0"/>
+            <w:right w:val="single" w:color="auto" w:sz="4" w:space="0"/>
+            <w:insideH w:val="single" w:color="auto" w:sz="4" w:space="0"/>
+            <w:insideV w:val="single" w:color="auto" w:sz="4" w:space="0"/>
+          </w:tblBorders>
+          <w:tblLayout w:type="fixed"/>
+          <w:tblCellMar>
+            <w:top w:w="0" w:type="dxa"/>
+            <w:left w:w="108" w:type="dxa"/>
+            <w:bottom w:w="0" w:type="dxa"/>
+            <w:right w:w="108" w:type="dxa"/>
+          </w:tblCellMar>
+        </w:tblPrEx>
         <w:tc>
           <w:tcPr>
             <w:tcW w:w="430" w:type="dxa"/>
@@ -2837,14 +3035,14 @@
               <w:widowControl/>
               <w:jc w:val="center"/>
               <w:rPr>
-                <w:rFonts w:cs="宋体" w:asciiTheme="minorEastAsia" w:hAnsiTheme="minorEastAsia"/>
-                <w:sz w:val="20"/>
-                <w:szCs w:val="20"/>
-              </w:rPr>
-            </w:pPr>
-            <w:r>
-              <w:rPr>
-                <w:rFonts w:cs="宋体" w:asciiTheme="minorEastAsia" w:hAnsiTheme="minorEastAsia"/>
+                <w:rFonts w:cs="SimSun" w:asciiTheme="minorEastAsia" w:hAnsiTheme="minorEastAsia"/>
+                <w:sz w:val="20"/>
+                <w:szCs w:val="20"/>
+              </w:rPr>
+            </w:pPr>
+            <w:r>
+              <w:rPr>
+                <w:rFonts w:cs="SimSun" w:asciiTheme="minorEastAsia" w:hAnsiTheme="minorEastAsia"/>
                 <w:sz w:val="20"/>
                 <w:szCs w:val="20"/>
               </w:rPr>
@@ -2862,14 +3060,14 @@
               <w:widowControl/>
               <w:jc w:val="center"/>
               <w:rPr>
-                <w:rFonts w:cs="宋体" w:asciiTheme="minorEastAsia" w:hAnsiTheme="minorEastAsia"/>
-                <w:sz w:val="20"/>
-                <w:szCs w:val="20"/>
-              </w:rPr>
-            </w:pPr>
-            <w:r>
-              <w:rPr>
-                <w:rFonts w:cs="宋体" w:asciiTheme="minorEastAsia" w:hAnsiTheme="minorEastAsia"/>
+                <w:rFonts w:cs="SimSun" w:asciiTheme="minorEastAsia" w:hAnsiTheme="minorEastAsia"/>
+                <w:sz w:val="20"/>
+                <w:szCs w:val="20"/>
+              </w:rPr>
+            </w:pPr>
+            <w:r>
+              <w:rPr>
+                <w:rFonts w:cs="SimSun" w:asciiTheme="minorEastAsia" w:hAnsiTheme="minorEastAsia"/>
                 <w:sz w:val="20"/>
                 <w:szCs w:val="20"/>
               </w:rPr>
@@ -2992,6 +3190,23 @@
         </w:tc>
       </w:tr>
       <w:tr>
+        <w:tblPrEx>
+          <w:tblBorders>
+            <w:top w:val="single" w:color="auto" w:sz="4" w:space="0"/>
+            <w:left w:val="single" w:color="auto" w:sz="4" w:space="0"/>
+            <w:bottom w:val="single" w:color="auto" w:sz="4" w:space="0"/>
+            <w:right w:val="single" w:color="auto" w:sz="4" w:space="0"/>
+            <w:insideH w:val="single" w:color="auto" w:sz="4" w:space="0"/>
+            <w:insideV w:val="single" w:color="auto" w:sz="4" w:space="0"/>
+          </w:tblBorders>
+          <w:tblLayout w:type="fixed"/>
+          <w:tblCellMar>
+            <w:top w:w="0" w:type="dxa"/>
+            <w:left w:w="108" w:type="dxa"/>
+            <w:bottom w:w="0" w:type="dxa"/>
+            <w:right w:w="108" w:type="dxa"/>
+          </w:tblCellMar>
+        </w:tblPrEx>
         <w:tc>
           <w:tcPr>
             <w:tcW w:w="430" w:type="dxa"/>
@@ -3176,14 +3391,14 @@
               <w:widowControl/>
               <w:jc w:val="center"/>
               <w:rPr>
-                <w:rFonts w:cs="宋体" w:asciiTheme="minorEastAsia" w:hAnsiTheme="minorEastAsia"/>
-                <w:sz w:val="20"/>
-                <w:szCs w:val="20"/>
-              </w:rPr>
-            </w:pPr>
-            <w:r>
-              <w:rPr>
-                <w:rFonts w:cs="宋体" w:asciiTheme="minorEastAsia" w:hAnsiTheme="minorEastAsia"/>
+                <w:rFonts w:cs="SimSun" w:asciiTheme="minorEastAsia" w:hAnsiTheme="minorEastAsia"/>
+                <w:sz w:val="20"/>
+                <w:szCs w:val="20"/>
+              </w:rPr>
+            </w:pPr>
+            <w:r>
+              <w:rPr>
+                <w:rFonts w:cs="SimSun" w:asciiTheme="minorEastAsia" w:hAnsiTheme="minorEastAsia"/>
                 <w:sz w:val="20"/>
                 <w:szCs w:val="20"/>
               </w:rPr>
@@ -3201,14 +3416,14 @@
               <w:widowControl/>
               <w:jc w:val="center"/>
               <w:rPr>
-                <w:rFonts w:cs="宋体" w:asciiTheme="minorEastAsia" w:hAnsiTheme="minorEastAsia"/>
-                <w:sz w:val="20"/>
-                <w:szCs w:val="20"/>
-              </w:rPr>
-            </w:pPr>
-            <w:r>
-              <w:rPr>
-                <w:rFonts w:cs="宋体" w:asciiTheme="minorEastAsia" w:hAnsiTheme="minorEastAsia"/>
+                <w:rFonts w:cs="SimSun" w:asciiTheme="minorEastAsia" w:hAnsiTheme="minorEastAsia"/>
+                <w:sz w:val="20"/>
+                <w:szCs w:val="20"/>
+              </w:rPr>
+            </w:pPr>
+            <w:r>
+              <w:rPr>
+                <w:rFonts w:cs="SimSun" w:asciiTheme="minorEastAsia" w:hAnsiTheme="minorEastAsia"/>
                 <w:sz w:val="20"/>
                 <w:szCs w:val="20"/>
               </w:rPr>
@@ -3331,6 +3546,23 @@
         </w:tc>
       </w:tr>
       <w:tr>
+        <w:tblPrEx>
+          <w:tblBorders>
+            <w:top w:val="single" w:color="auto" w:sz="4" w:space="0"/>
+            <w:left w:val="single" w:color="auto" w:sz="4" w:space="0"/>
+            <w:bottom w:val="single" w:color="auto" w:sz="4" w:space="0"/>
+            <w:right w:val="single" w:color="auto" w:sz="4" w:space="0"/>
+            <w:insideH w:val="single" w:color="auto" w:sz="4" w:space="0"/>
+            <w:insideV w:val="single" w:color="auto" w:sz="4" w:space="0"/>
+          </w:tblBorders>
+          <w:tblLayout w:type="fixed"/>
+          <w:tblCellMar>
+            <w:top w:w="0" w:type="dxa"/>
+            <w:left w:w="108" w:type="dxa"/>
+            <w:bottom w:w="0" w:type="dxa"/>
+            <w:right w:w="108" w:type="dxa"/>
+          </w:tblCellMar>
+        </w:tblPrEx>
         <w:tc>
           <w:tcPr>
             <w:tcW w:w="430" w:type="dxa"/>
@@ -3514,14 +3746,14 @@
               <w:widowControl/>
               <w:jc w:val="center"/>
               <w:rPr>
-                <w:rFonts w:cs="宋体" w:asciiTheme="minorEastAsia" w:hAnsiTheme="minorEastAsia"/>
-                <w:sz w:val="20"/>
-                <w:szCs w:val="20"/>
-              </w:rPr>
-            </w:pPr>
-            <w:r>
-              <w:rPr>
-                <w:rFonts w:cs="宋体" w:asciiTheme="minorEastAsia" w:hAnsiTheme="minorEastAsia"/>
+                <w:rFonts w:cs="SimSun" w:asciiTheme="minorEastAsia" w:hAnsiTheme="minorEastAsia"/>
+                <w:sz w:val="20"/>
+                <w:szCs w:val="20"/>
+              </w:rPr>
+            </w:pPr>
+            <w:r>
+              <w:rPr>
+                <w:rFonts w:cs="SimSun" w:asciiTheme="minorEastAsia" w:hAnsiTheme="minorEastAsia"/>
                 <w:sz w:val="20"/>
                 <w:szCs w:val="20"/>
               </w:rPr>
@@ -3539,14 +3771,14 @@
               <w:widowControl/>
               <w:jc w:val="center"/>
               <w:rPr>
-                <w:rFonts w:cs="宋体" w:asciiTheme="minorEastAsia" w:hAnsiTheme="minorEastAsia"/>
-                <w:sz w:val="20"/>
-                <w:szCs w:val="20"/>
-              </w:rPr>
-            </w:pPr>
-            <w:r>
-              <w:rPr>
-                <w:rFonts w:cs="宋体" w:asciiTheme="minorEastAsia" w:hAnsiTheme="minorEastAsia"/>
+                <w:rFonts w:cs="SimSun" w:asciiTheme="minorEastAsia" w:hAnsiTheme="minorEastAsia"/>
+                <w:sz w:val="20"/>
+                <w:szCs w:val="20"/>
+              </w:rPr>
+            </w:pPr>
+            <w:r>
+              <w:rPr>
+                <w:rFonts w:cs="SimSun" w:asciiTheme="minorEastAsia" w:hAnsiTheme="minorEastAsia"/>
                 <w:sz w:val="20"/>
                 <w:szCs w:val="20"/>
               </w:rPr>
@@ -3670,6 +3902,23 @@
         </w:tc>
       </w:tr>
       <w:tr>
+        <w:tblPrEx>
+          <w:tblBorders>
+            <w:top w:val="single" w:color="auto" w:sz="4" w:space="0"/>
+            <w:left w:val="single" w:color="auto" w:sz="4" w:space="0"/>
+            <w:bottom w:val="single" w:color="auto" w:sz="4" w:space="0"/>
+            <w:right w:val="single" w:color="auto" w:sz="4" w:space="0"/>
+            <w:insideH w:val="single" w:color="auto" w:sz="4" w:space="0"/>
+            <w:insideV w:val="single" w:color="auto" w:sz="4" w:space="0"/>
+          </w:tblBorders>
+          <w:tblLayout w:type="fixed"/>
+          <w:tblCellMar>
+            <w:top w:w="0" w:type="dxa"/>
+            <w:left w:w="108" w:type="dxa"/>
+            <w:bottom w:w="0" w:type="dxa"/>
+            <w:right w:w="108" w:type="dxa"/>
+          </w:tblCellMar>
+        </w:tblPrEx>
         <w:tc>
           <w:tcPr>
             <w:tcW w:w="430" w:type="dxa"/>
@@ -3853,14 +4102,14 @@
               <w:widowControl/>
               <w:jc w:val="center"/>
               <w:rPr>
-                <w:rFonts w:cs="宋体" w:asciiTheme="minorEastAsia" w:hAnsiTheme="minorEastAsia"/>
-                <w:sz w:val="20"/>
-                <w:szCs w:val="20"/>
-              </w:rPr>
-            </w:pPr>
-            <w:r>
-              <w:rPr>
-                <w:rFonts w:cs="宋体" w:asciiTheme="minorEastAsia" w:hAnsiTheme="minorEastAsia"/>
+                <w:rFonts w:cs="SimSun" w:asciiTheme="minorEastAsia" w:hAnsiTheme="minorEastAsia"/>
+                <w:sz w:val="20"/>
+                <w:szCs w:val="20"/>
+              </w:rPr>
+            </w:pPr>
+            <w:r>
+              <w:rPr>
+                <w:rFonts w:cs="SimSun" w:asciiTheme="minorEastAsia" w:hAnsiTheme="minorEastAsia"/>
                 <w:sz w:val="20"/>
                 <w:szCs w:val="20"/>
               </w:rPr>
@@ -3878,14 +4127,14 @@
               <w:widowControl/>
               <w:jc w:val="center"/>
               <w:rPr>
-                <w:rFonts w:cs="宋体" w:asciiTheme="minorEastAsia" w:hAnsiTheme="minorEastAsia"/>
-                <w:sz w:val="20"/>
-                <w:szCs w:val="20"/>
-              </w:rPr>
-            </w:pPr>
-            <w:r>
-              <w:rPr>
-                <w:rFonts w:cs="宋体" w:asciiTheme="minorEastAsia" w:hAnsiTheme="minorEastAsia"/>
+                <w:rFonts w:cs="SimSun" w:asciiTheme="minorEastAsia" w:hAnsiTheme="minorEastAsia"/>
+                <w:sz w:val="20"/>
+                <w:szCs w:val="20"/>
+              </w:rPr>
+            </w:pPr>
+            <w:r>
+              <w:rPr>
+                <w:rFonts w:cs="SimSun" w:asciiTheme="minorEastAsia" w:hAnsiTheme="minorEastAsia"/>
                 <w:sz w:val="20"/>
                 <w:szCs w:val="20"/>
               </w:rPr>
@@ -4008,6 +4257,23 @@
         </w:tc>
       </w:tr>
       <w:tr>
+        <w:tblPrEx>
+          <w:tblBorders>
+            <w:top w:val="single" w:color="auto" w:sz="4" w:space="0"/>
+            <w:left w:val="single" w:color="auto" w:sz="4" w:space="0"/>
+            <w:bottom w:val="single" w:color="auto" w:sz="4" w:space="0"/>
+            <w:right w:val="single" w:color="auto" w:sz="4" w:space="0"/>
+            <w:insideH w:val="single" w:color="auto" w:sz="4" w:space="0"/>
+            <w:insideV w:val="single" w:color="auto" w:sz="4" w:space="0"/>
+          </w:tblBorders>
+          <w:tblLayout w:type="fixed"/>
+          <w:tblCellMar>
+            <w:top w:w="0" w:type="dxa"/>
+            <w:left w:w="108" w:type="dxa"/>
+            <w:bottom w:w="0" w:type="dxa"/>
+            <w:right w:w="108" w:type="dxa"/>
+          </w:tblCellMar>
+        </w:tblPrEx>
         <w:tc>
           <w:tcPr>
             <w:tcW w:w="430" w:type="dxa"/>
@@ -4191,14 +4457,14 @@
               <w:widowControl/>
               <w:jc w:val="center"/>
               <w:rPr>
-                <w:rFonts w:cs="宋体" w:asciiTheme="minorEastAsia" w:hAnsiTheme="minorEastAsia"/>
-                <w:sz w:val="20"/>
-                <w:szCs w:val="20"/>
-              </w:rPr>
-            </w:pPr>
-            <w:r>
-              <w:rPr>
-                <w:rFonts w:cs="宋体" w:asciiTheme="minorEastAsia" w:hAnsiTheme="minorEastAsia"/>
+                <w:rFonts w:cs="SimSun" w:asciiTheme="minorEastAsia" w:hAnsiTheme="minorEastAsia"/>
+                <w:sz w:val="20"/>
+                <w:szCs w:val="20"/>
+              </w:rPr>
+            </w:pPr>
+            <w:r>
+              <w:rPr>
+                <w:rFonts w:cs="SimSun" w:asciiTheme="minorEastAsia" w:hAnsiTheme="minorEastAsia"/>
                 <w:sz w:val="20"/>
                 <w:szCs w:val="20"/>
               </w:rPr>
@@ -4216,14 +4482,14 @@
               <w:widowControl/>
               <w:jc w:val="center"/>
               <w:rPr>
-                <w:rFonts w:cs="宋体" w:asciiTheme="minorEastAsia" w:hAnsiTheme="minorEastAsia"/>
-                <w:sz w:val="20"/>
-                <w:szCs w:val="20"/>
-              </w:rPr>
-            </w:pPr>
-            <w:r>
-              <w:rPr>
-                <w:rFonts w:cs="宋体" w:asciiTheme="minorEastAsia" w:hAnsiTheme="minorEastAsia"/>
+                <w:rFonts w:cs="SimSun" w:asciiTheme="minorEastAsia" w:hAnsiTheme="minorEastAsia"/>
+                <w:sz w:val="20"/>
+                <w:szCs w:val="20"/>
+              </w:rPr>
+            </w:pPr>
+            <w:r>
+              <w:rPr>
+                <w:rFonts w:cs="SimSun" w:asciiTheme="minorEastAsia" w:hAnsiTheme="minorEastAsia"/>
                 <w:sz w:val="20"/>
                 <w:szCs w:val="20"/>
               </w:rPr>
@@ -4346,6 +4612,23 @@
         </w:tc>
       </w:tr>
       <w:tr>
+        <w:tblPrEx>
+          <w:tblBorders>
+            <w:top w:val="single" w:color="auto" w:sz="4" w:space="0"/>
+            <w:left w:val="single" w:color="auto" w:sz="4" w:space="0"/>
+            <w:bottom w:val="single" w:color="auto" w:sz="4" w:space="0"/>
+            <w:right w:val="single" w:color="auto" w:sz="4" w:space="0"/>
+            <w:insideH w:val="single" w:color="auto" w:sz="4" w:space="0"/>
+            <w:insideV w:val="single" w:color="auto" w:sz="4" w:space="0"/>
+          </w:tblBorders>
+          <w:tblLayout w:type="fixed"/>
+          <w:tblCellMar>
+            <w:top w:w="0" w:type="dxa"/>
+            <w:left w:w="108" w:type="dxa"/>
+            <w:bottom w:w="0" w:type="dxa"/>
+            <w:right w:w="108" w:type="dxa"/>
+          </w:tblCellMar>
+        </w:tblPrEx>
         <w:tc>
           <w:tcPr>
             <w:tcW w:w="430" w:type="dxa"/>
@@ -4529,14 +4812,14 @@
               <w:widowControl/>
               <w:jc w:val="center"/>
               <w:rPr>
-                <w:rFonts w:cs="宋体" w:asciiTheme="minorEastAsia" w:hAnsiTheme="minorEastAsia"/>
-                <w:sz w:val="20"/>
-                <w:szCs w:val="20"/>
-              </w:rPr>
-            </w:pPr>
-            <w:r>
-              <w:rPr>
-                <w:rFonts w:cs="宋体" w:asciiTheme="minorEastAsia" w:hAnsiTheme="minorEastAsia"/>
+                <w:rFonts w:cs="SimSun" w:asciiTheme="minorEastAsia" w:hAnsiTheme="minorEastAsia"/>
+                <w:sz w:val="20"/>
+                <w:szCs w:val="20"/>
+              </w:rPr>
+            </w:pPr>
+            <w:r>
+              <w:rPr>
+                <w:rFonts w:cs="SimSun" w:asciiTheme="minorEastAsia" w:hAnsiTheme="minorEastAsia"/>
                 <w:sz w:val="20"/>
                 <w:szCs w:val="20"/>
               </w:rPr>
@@ -4554,14 +4837,14 @@
               <w:widowControl/>
               <w:jc w:val="center"/>
               <w:rPr>
-                <w:rFonts w:cs="宋体" w:asciiTheme="minorEastAsia" w:hAnsiTheme="minorEastAsia"/>
-                <w:sz w:val="20"/>
-                <w:szCs w:val="20"/>
-              </w:rPr>
-            </w:pPr>
-            <w:r>
-              <w:rPr>
-                <w:rFonts w:cs="宋体" w:asciiTheme="minorEastAsia" w:hAnsiTheme="minorEastAsia"/>
+                <w:rFonts w:cs="SimSun" w:asciiTheme="minorEastAsia" w:hAnsiTheme="minorEastAsia"/>
+                <w:sz w:val="20"/>
+                <w:szCs w:val="20"/>
+              </w:rPr>
+            </w:pPr>
+            <w:r>
+              <w:rPr>
+                <w:rFonts w:cs="SimSun" w:asciiTheme="minorEastAsia" w:hAnsiTheme="minorEastAsia"/>
                 <w:sz w:val="20"/>
                 <w:szCs w:val="20"/>
               </w:rPr>
@@ -4684,6 +4967,23 @@
         </w:tc>
       </w:tr>
       <w:tr>
+        <w:tblPrEx>
+          <w:tblBorders>
+            <w:top w:val="single" w:color="auto" w:sz="4" w:space="0"/>
+            <w:left w:val="single" w:color="auto" w:sz="4" w:space="0"/>
+            <w:bottom w:val="single" w:color="auto" w:sz="4" w:space="0"/>
+            <w:right w:val="single" w:color="auto" w:sz="4" w:space="0"/>
+            <w:insideH w:val="single" w:color="auto" w:sz="4" w:space="0"/>
+            <w:insideV w:val="single" w:color="auto" w:sz="4" w:space="0"/>
+          </w:tblBorders>
+          <w:tblLayout w:type="fixed"/>
+          <w:tblCellMar>
+            <w:top w:w="0" w:type="dxa"/>
+            <w:left w:w="108" w:type="dxa"/>
+            <w:bottom w:w="0" w:type="dxa"/>
+            <w:right w:w="108" w:type="dxa"/>
+          </w:tblCellMar>
+        </w:tblPrEx>
         <w:tc>
           <w:tcPr>
             <w:tcW w:w="430" w:type="dxa"/>
@@ -4867,14 +5167,14 @@
               <w:widowControl/>
               <w:jc w:val="center"/>
               <w:rPr>
-                <w:rFonts w:cs="宋体" w:asciiTheme="minorEastAsia" w:hAnsiTheme="minorEastAsia"/>
-                <w:sz w:val="20"/>
-                <w:szCs w:val="20"/>
-              </w:rPr>
-            </w:pPr>
-            <w:r>
-              <w:rPr>
-                <w:rFonts w:cs="宋体" w:asciiTheme="minorEastAsia" w:hAnsiTheme="minorEastAsia"/>
+                <w:rFonts w:cs="SimSun" w:asciiTheme="minorEastAsia" w:hAnsiTheme="minorEastAsia"/>
+                <w:sz w:val="20"/>
+                <w:szCs w:val="20"/>
+              </w:rPr>
+            </w:pPr>
+            <w:r>
+              <w:rPr>
+                <w:rFonts w:cs="SimSun" w:asciiTheme="minorEastAsia" w:hAnsiTheme="minorEastAsia"/>
                 <w:sz w:val="20"/>
                 <w:szCs w:val="20"/>
               </w:rPr>
@@ -4892,14 +5192,14 @@
               <w:widowControl/>
               <w:jc w:val="center"/>
               <w:rPr>
-                <w:rFonts w:cs="宋体" w:asciiTheme="minorEastAsia" w:hAnsiTheme="minorEastAsia"/>
-                <w:sz w:val="20"/>
-                <w:szCs w:val="20"/>
-              </w:rPr>
-            </w:pPr>
-            <w:r>
-              <w:rPr>
-                <w:rFonts w:cs="宋体" w:asciiTheme="minorEastAsia" w:hAnsiTheme="minorEastAsia"/>
+                <w:rFonts w:cs="SimSun" w:asciiTheme="minorEastAsia" w:hAnsiTheme="minorEastAsia"/>
+                <w:sz w:val="20"/>
+                <w:szCs w:val="20"/>
+              </w:rPr>
+            </w:pPr>
+            <w:r>
+              <w:rPr>
+                <w:rFonts w:cs="SimSun" w:asciiTheme="minorEastAsia" w:hAnsiTheme="minorEastAsia"/>
                 <w:sz w:val="20"/>
                 <w:szCs w:val="20"/>
               </w:rPr>
@@ -5022,6 +5322,23 @@
         </w:tc>
       </w:tr>
       <w:tr>
+        <w:tblPrEx>
+          <w:tblBorders>
+            <w:top w:val="single" w:color="auto" w:sz="4" w:space="0"/>
+            <w:left w:val="single" w:color="auto" w:sz="4" w:space="0"/>
+            <w:bottom w:val="single" w:color="auto" w:sz="4" w:space="0"/>
+            <w:right w:val="single" w:color="auto" w:sz="4" w:space="0"/>
+            <w:insideH w:val="single" w:color="auto" w:sz="4" w:space="0"/>
+            <w:insideV w:val="single" w:color="auto" w:sz="4" w:space="0"/>
+          </w:tblBorders>
+          <w:tblLayout w:type="fixed"/>
+          <w:tblCellMar>
+            <w:top w:w="0" w:type="dxa"/>
+            <w:left w:w="108" w:type="dxa"/>
+            <w:bottom w:w="0" w:type="dxa"/>
+            <w:right w:w="108" w:type="dxa"/>
+          </w:tblCellMar>
+        </w:tblPrEx>
         <w:tc>
           <w:tcPr>
             <w:tcW w:w="430" w:type="dxa"/>
@@ -5205,14 +5522,14 @@
               <w:widowControl/>
               <w:jc w:val="center"/>
               <w:rPr>
-                <w:rFonts w:cs="宋体" w:asciiTheme="minorEastAsia" w:hAnsiTheme="minorEastAsia"/>
-                <w:sz w:val="20"/>
-                <w:szCs w:val="20"/>
-              </w:rPr>
-            </w:pPr>
-            <w:r>
-              <w:rPr>
-                <w:rFonts w:cs="宋体" w:asciiTheme="minorEastAsia" w:hAnsiTheme="minorEastAsia"/>
+                <w:rFonts w:cs="SimSun" w:asciiTheme="minorEastAsia" w:hAnsiTheme="minorEastAsia"/>
+                <w:sz w:val="20"/>
+                <w:szCs w:val="20"/>
+              </w:rPr>
+            </w:pPr>
+            <w:r>
+              <w:rPr>
+                <w:rFonts w:cs="SimSun" w:asciiTheme="minorEastAsia" w:hAnsiTheme="minorEastAsia"/>
                 <w:sz w:val="20"/>
                 <w:szCs w:val="20"/>
               </w:rPr>
@@ -5230,14 +5547,14 @@
               <w:widowControl/>
               <w:jc w:val="center"/>
               <w:rPr>
-                <w:rFonts w:cs="宋体" w:asciiTheme="minorEastAsia" w:hAnsiTheme="minorEastAsia"/>
-                <w:sz w:val="20"/>
-                <w:szCs w:val="20"/>
-              </w:rPr>
-            </w:pPr>
-            <w:r>
-              <w:rPr>
-                <w:rFonts w:cs="宋体" w:asciiTheme="minorEastAsia" w:hAnsiTheme="minorEastAsia"/>
+                <w:rFonts w:cs="SimSun" w:asciiTheme="minorEastAsia" w:hAnsiTheme="minorEastAsia"/>
+                <w:sz w:val="20"/>
+                <w:szCs w:val="20"/>
+              </w:rPr>
+            </w:pPr>
+            <w:r>
+              <w:rPr>
+                <w:rFonts w:cs="SimSun" w:asciiTheme="minorEastAsia" w:hAnsiTheme="minorEastAsia"/>
                 <w:sz w:val="20"/>
                 <w:szCs w:val="20"/>
               </w:rPr>
@@ -5360,6 +5677,23 @@
         </w:tc>
       </w:tr>
       <w:tr>
+        <w:tblPrEx>
+          <w:tblBorders>
+            <w:top w:val="single" w:color="auto" w:sz="4" w:space="0"/>
+            <w:left w:val="single" w:color="auto" w:sz="4" w:space="0"/>
+            <w:bottom w:val="single" w:color="auto" w:sz="4" w:space="0"/>
+            <w:right w:val="single" w:color="auto" w:sz="4" w:space="0"/>
+            <w:insideH w:val="single" w:color="auto" w:sz="4" w:space="0"/>
+            <w:insideV w:val="single" w:color="auto" w:sz="4" w:space="0"/>
+          </w:tblBorders>
+          <w:tblLayout w:type="fixed"/>
+          <w:tblCellMar>
+            <w:top w:w="0" w:type="dxa"/>
+            <w:left w:w="108" w:type="dxa"/>
+            <w:bottom w:w="0" w:type="dxa"/>
+            <w:right w:w="108" w:type="dxa"/>
+          </w:tblCellMar>
+        </w:tblPrEx>
         <w:tc>
           <w:tcPr>
             <w:tcW w:w="430" w:type="dxa"/>
@@ -5543,14 +5877,14 @@
               <w:widowControl/>
               <w:jc w:val="center"/>
               <w:rPr>
-                <w:rFonts w:cs="宋体" w:asciiTheme="minorEastAsia" w:hAnsiTheme="minorEastAsia"/>
-                <w:sz w:val="20"/>
-                <w:szCs w:val="20"/>
-              </w:rPr>
-            </w:pPr>
-            <w:r>
-              <w:rPr>
-                <w:rFonts w:cs="宋体" w:asciiTheme="minorEastAsia" w:hAnsiTheme="minorEastAsia"/>
+                <w:rFonts w:cs="SimSun" w:asciiTheme="minorEastAsia" w:hAnsiTheme="minorEastAsia"/>
+                <w:sz w:val="20"/>
+                <w:szCs w:val="20"/>
+              </w:rPr>
+            </w:pPr>
+            <w:r>
+              <w:rPr>
+                <w:rFonts w:cs="SimSun" w:asciiTheme="minorEastAsia" w:hAnsiTheme="minorEastAsia"/>
                 <w:sz w:val="20"/>
                 <w:szCs w:val="20"/>
               </w:rPr>
@@ -5568,14 +5902,14 @@
               <w:widowControl/>
               <w:jc w:val="center"/>
               <w:rPr>
-                <w:rFonts w:cs="宋体" w:asciiTheme="minorEastAsia" w:hAnsiTheme="minorEastAsia"/>
-                <w:sz w:val="20"/>
-                <w:szCs w:val="20"/>
-              </w:rPr>
-            </w:pPr>
-            <w:r>
-              <w:rPr>
-                <w:rFonts w:cs="宋体" w:asciiTheme="minorEastAsia" w:hAnsiTheme="minorEastAsia"/>
+                <w:rFonts w:cs="SimSun" w:asciiTheme="minorEastAsia" w:hAnsiTheme="minorEastAsia"/>
+                <w:sz w:val="20"/>
+                <w:szCs w:val="20"/>
+              </w:rPr>
+            </w:pPr>
+            <w:r>
+              <w:rPr>
+                <w:rFonts w:cs="SimSun" w:asciiTheme="minorEastAsia" w:hAnsiTheme="minorEastAsia"/>
                 <w:sz w:val="20"/>
                 <w:szCs w:val="20"/>
               </w:rPr>
@@ -5698,6 +6032,23 @@
         </w:tc>
       </w:tr>
       <w:tr>
+        <w:tblPrEx>
+          <w:tblBorders>
+            <w:top w:val="single" w:color="auto" w:sz="4" w:space="0"/>
+            <w:left w:val="single" w:color="auto" w:sz="4" w:space="0"/>
+            <w:bottom w:val="single" w:color="auto" w:sz="4" w:space="0"/>
+            <w:right w:val="single" w:color="auto" w:sz="4" w:space="0"/>
+            <w:insideH w:val="single" w:color="auto" w:sz="4" w:space="0"/>
+            <w:insideV w:val="single" w:color="auto" w:sz="4" w:space="0"/>
+          </w:tblBorders>
+          <w:tblLayout w:type="fixed"/>
+          <w:tblCellMar>
+            <w:top w:w="0" w:type="dxa"/>
+            <w:left w:w="108" w:type="dxa"/>
+            <w:bottom w:w="0" w:type="dxa"/>
+            <w:right w:w="108" w:type="dxa"/>
+          </w:tblCellMar>
+        </w:tblPrEx>
         <w:tc>
           <w:tcPr>
             <w:tcW w:w="430" w:type="dxa"/>
@@ -5881,14 +6232,14 @@
               <w:widowControl/>
               <w:jc w:val="center"/>
               <w:rPr>
-                <w:rFonts w:cs="宋体" w:asciiTheme="minorEastAsia" w:hAnsiTheme="minorEastAsia"/>
-                <w:sz w:val="20"/>
-                <w:szCs w:val="20"/>
-              </w:rPr>
-            </w:pPr>
-            <w:r>
-              <w:rPr>
-                <w:rFonts w:cs="宋体" w:asciiTheme="minorEastAsia" w:hAnsiTheme="minorEastAsia"/>
+                <w:rFonts w:cs="SimSun" w:asciiTheme="minorEastAsia" w:hAnsiTheme="minorEastAsia"/>
+                <w:sz w:val="20"/>
+                <w:szCs w:val="20"/>
+              </w:rPr>
+            </w:pPr>
+            <w:r>
+              <w:rPr>
+                <w:rFonts w:cs="SimSun" w:asciiTheme="minorEastAsia" w:hAnsiTheme="minorEastAsia"/>
                 <w:sz w:val="20"/>
                 <w:szCs w:val="20"/>
               </w:rPr>
@@ -5906,14 +6257,14 @@
               <w:widowControl/>
               <w:jc w:val="center"/>
               <w:rPr>
-                <w:rFonts w:cs="宋体" w:asciiTheme="minorEastAsia" w:hAnsiTheme="minorEastAsia"/>
-                <w:sz w:val="20"/>
-                <w:szCs w:val="20"/>
-              </w:rPr>
-            </w:pPr>
-            <w:r>
-              <w:rPr>
-                <w:rFonts w:cs="宋体" w:asciiTheme="minorEastAsia" w:hAnsiTheme="minorEastAsia"/>
+                <w:rFonts w:cs="SimSun" w:asciiTheme="minorEastAsia" w:hAnsiTheme="minorEastAsia"/>
+                <w:sz w:val="20"/>
+                <w:szCs w:val="20"/>
+              </w:rPr>
+            </w:pPr>
+            <w:r>
+              <w:rPr>
+                <w:rFonts w:cs="SimSun" w:asciiTheme="minorEastAsia" w:hAnsiTheme="minorEastAsia"/>
                 <w:sz w:val="20"/>
                 <w:szCs w:val="20"/>
               </w:rPr>
@@ -6036,6 +6387,23 @@
         </w:tc>
       </w:tr>
       <w:tr>
+        <w:tblPrEx>
+          <w:tblBorders>
+            <w:top w:val="single" w:color="auto" w:sz="4" w:space="0"/>
+            <w:left w:val="single" w:color="auto" w:sz="4" w:space="0"/>
+            <w:bottom w:val="single" w:color="auto" w:sz="4" w:space="0"/>
+            <w:right w:val="single" w:color="auto" w:sz="4" w:space="0"/>
+            <w:insideH w:val="single" w:color="auto" w:sz="4" w:space="0"/>
+            <w:insideV w:val="single" w:color="auto" w:sz="4" w:space="0"/>
+          </w:tblBorders>
+          <w:tblLayout w:type="fixed"/>
+          <w:tblCellMar>
+            <w:top w:w="0" w:type="dxa"/>
+            <w:left w:w="108" w:type="dxa"/>
+            <w:bottom w:w="0" w:type="dxa"/>
+            <w:right w:w="108" w:type="dxa"/>
+          </w:tblCellMar>
+        </w:tblPrEx>
         <w:tc>
           <w:tcPr>
             <w:tcW w:w="430" w:type="dxa"/>
@@ -6219,14 +6587,14 @@
               <w:widowControl/>
               <w:jc w:val="center"/>
               <w:rPr>
-                <w:rFonts w:cs="宋体" w:asciiTheme="minorEastAsia" w:hAnsiTheme="minorEastAsia"/>
-                <w:sz w:val="20"/>
-                <w:szCs w:val="20"/>
-              </w:rPr>
-            </w:pPr>
-            <w:r>
-              <w:rPr>
-                <w:rFonts w:cs="宋体" w:asciiTheme="minorEastAsia" w:hAnsiTheme="minorEastAsia"/>
+                <w:rFonts w:cs="SimSun" w:asciiTheme="minorEastAsia" w:hAnsiTheme="minorEastAsia"/>
+                <w:sz w:val="20"/>
+                <w:szCs w:val="20"/>
+              </w:rPr>
+            </w:pPr>
+            <w:r>
+              <w:rPr>
+                <w:rFonts w:cs="SimSun" w:asciiTheme="minorEastAsia" w:hAnsiTheme="minorEastAsia"/>
                 <w:sz w:val="20"/>
                 <w:szCs w:val="20"/>
               </w:rPr>
@@ -6244,14 +6612,14 @@
               <w:widowControl/>
               <w:jc w:val="center"/>
               <w:rPr>
-                <w:rFonts w:cs="宋体" w:asciiTheme="minorEastAsia" w:hAnsiTheme="minorEastAsia"/>
-                <w:sz w:val="20"/>
-                <w:szCs w:val="20"/>
-              </w:rPr>
-            </w:pPr>
-            <w:r>
-              <w:rPr>
-                <w:rFonts w:cs="宋体" w:asciiTheme="minorEastAsia" w:hAnsiTheme="minorEastAsia"/>
+                <w:rFonts w:cs="SimSun" w:asciiTheme="minorEastAsia" w:hAnsiTheme="minorEastAsia"/>
+                <w:sz w:val="20"/>
+                <w:szCs w:val="20"/>
+              </w:rPr>
+            </w:pPr>
+            <w:r>
+              <w:rPr>
+                <w:rFonts w:cs="SimSun" w:asciiTheme="minorEastAsia" w:hAnsiTheme="minorEastAsia"/>
                 <w:sz w:val="20"/>
                 <w:szCs w:val="20"/>
               </w:rPr>
@@ -6374,6 +6742,23 @@
         </w:tc>
       </w:tr>
       <w:tr>
+        <w:tblPrEx>
+          <w:tblBorders>
+            <w:top w:val="single" w:color="auto" w:sz="4" w:space="0"/>
+            <w:left w:val="single" w:color="auto" w:sz="4" w:space="0"/>
+            <w:bottom w:val="single" w:color="auto" w:sz="4" w:space="0"/>
+            <w:right w:val="single" w:color="auto" w:sz="4" w:space="0"/>
+            <w:insideH w:val="single" w:color="auto" w:sz="4" w:space="0"/>
+            <w:insideV w:val="single" w:color="auto" w:sz="4" w:space="0"/>
+          </w:tblBorders>
+          <w:tblLayout w:type="fixed"/>
+          <w:tblCellMar>
+            <w:top w:w="0" w:type="dxa"/>
+            <w:left w:w="108" w:type="dxa"/>
+            <w:bottom w:w="0" w:type="dxa"/>
+            <w:right w:w="108" w:type="dxa"/>
+          </w:tblCellMar>
+        </w:tblPrEx>
         <w:tc>
           <w:tcPr>
             <w:tcW w:w="430" w:type="dxa"/>
@@ -6557,14 +6942,14 @@
               <w:widowControl/>
               <w:jc w:val="center"/>
               <w:rPr>
-                <w:rFonts w:cs="宋体" w:asciiTheme="minorEastAsia" w:hAnsiTheme="minorEastAsia"/>
-                <w:sz w:val="20"/>
-                <w:szCs w:val="20"/>
-              </w:rPr>
-            </w:pPr>
-            <w:r>
-              <w:rPr>
-                <w:rFonts w:cs="宋体" w:asciiTheme="minorEastAsia" w:hAnsiTheme="minorEastAsia"/>
+                <w:rFonts w:cs="SimSun" w:asciiTheme="minorEastAsia" w:hAnsiTheme="minorEastAsia"/>
+                <w:sz w:val="20"/>
+                <w:szCs w:val="20"/>
+              </w:rPr>
+            </w:pPr>
+            <w:r>
+              <w:rPr>
+                <w:rFonts w:cs="SimSun" w:asciiTheme="minorEastAsia" w:hAnsiTheme="minorEastAsia"/>
                 <w:sz w:val="20"/>
                 <w:szCs w:val="20"/>
               </w:rPr>
@@ -6582,14 +6967,14 @@
               <w:widowControl/>
               <w:jc w:val="center"/>
               <w:rPr>
-                <w:rFonts w:cs="宋体" w:asciiTheme="minorEastAsia" w:hAnsiTheme="minorEastAsia"/>
-                <w:sz w:val="20"/>
-                <w:szCs w:val="20"/>
-              </w:rPr>
-            </w:pPr>
-            <w:r>
-              <w:rPr>
-                <w:rFonts w:cs="宋体" w:asciiTheme="minorEastAsia" w:hAnsiTheme="minorEastAsia"/>
+                <w:rFonts w:cs="SimSun" w:asciiTheme="minorEastAsia" w:hAnsiTheme="minorEastAsia"/>
+                <w:sz w:val="20"/>
+                <w:szCs w:val="20"/>
+              </w:rPr>
+            </w:pPr>
+            <w:r>
+              <w:rPr>
+                <w:rFonts w:cs="SimSun" w:asciiTheme="minorEastAsia" w:hAnsiTheme="minorEastAsia"/>
                 <w:sz w:val="20"/>
                 <w:szCs w:val="20"/>
               </w:rPr>
@@ -6712,6 +7097,23 @@
         </w:tc>
       </w:tr>
       <w:tr>
+        <w:tblPrEx>
+          <w:tblBorders>
+            <w:top w:val="single" w:color="auto" w:sz="4" w:space="0"/>
+            <w:left w:val="single" w:color="auto" w:sz="4" w:space="0"/>
+            <w:bottom w:val="single" w:color="auto" w:sz="4" w:space="0"/>
+            <w:right w:val="single" w:color="auto" w:sz="4" w:space="0"/>
+            <w:insideH w:val="single" w:color="auto" w:sz="4" w:space="0"/>
+            <w:insideV w:val="single" w:color="auto" w:sz="4" w:space="0"/>
+          </w:tblBorders>
+          <w:tblLayout w:type="fixed"/>
+          <w:tblCellMar>
+            <w:top w:w="0" w:type="dxa"/>
+            <w:left w:w="108" w:type="dxa"/>
+            <w:bottom w:w="0" w:type="dxa"/>
+            <w:right w:w="108" w:type="dxa"/>
+          </w:tblCellMar>
+        </w:tblPrEx>
         <w:tc>
           <w:tcPr>
             <w:tcW w:w="430" w:type="dxa"/>
@@ -6895,14 +7297,14 @@
               <w:widowControl/>
               <w:jc w:val="center"/>
               <w:rPr>
-                <w:rFonts w:cs="宋体" w:asciiTheme="minorEastAsia" w:hAnsiTheme="minorEastAsia"/>
-                <w:sz w:val="20"/>
-                <w:szCs w:val="20"/>
-              </w:rPr>
-            </w:pPr>
-            <w:r>
-              <w:rPr>
-                <w:rFonts w:cs="宋体" w:asciiTheme="minorEastAsia" w:hAnsiTheme="minorEastAsia"/>
+                <w:rFonts w:cs="SimSun" w:asciiTheme="minorEastAsia" w:hAnsiTheme="minorEastAsia"/>
+                <w:sz w:val="20"/>
+                <w:szCs w:val="20"/>
+              </w:rPr>
+            </w:pPr>
+            <w:r>
+              <w:rPr>
+                <w:rFonts w:cs="SimSun" w:asciiTheme="minorEastAsia" w:hAnsiTheme="minorEastAsia"/>
                 <w:sz w:val="20"/>
                 <w:szCs w:val="20"/>
               </w:rPr>
@@ -6920,14 +7322,14 @@
               <w:widowControl/>
               <w:jc w:val="center"/>
               <w:rPr>
-                <w:rFonts w:cs="宋体" w:asciiTheme="minorEastAsia" w:hAnsiTheme="minorEastAsia"/>
-                <w:sz w:val="20"/>
-                <w:szCs w:val="20"/>
-              </w:rPr>
-            </w:pPr>
-            <w:r>
-              <w:rPr>
-                <w:rFonts w:cs="宋体" w:asciiTheme="minorEastAsia" w:hAnsiTheme="minorEastAsia"/>
+                <w:rFonts w:cs="SimSun" w:asciiTheme="minorEastAsia" w:hAnsiTheme="minorEastAsia"/>
+                <w:sz w:val="20"/>
+                <w:szCs w:val="20"/>
+              </w:rPr>
+            </w:pPr>
+            <w:r>
+              <w:rPr>
+                <w:rFonts w:cs="SimSun" w:asciiTheme="minorEastAsia" w:hAnsiTheme="minorEastAsia"/>
                 <w:sz w:val="20"/>
                 <w:szCs w:val="20"/>
               </w:rPr>
@@ -7050,6 +7452,23 @@
         </w:tc>
       </w:tr>
       <w:tr>
+        <w:tblPrEx>
+          <w:tblBorders>
+            <w:top w:val="single" w:color="auto" w:sz="4" w:space="0"/>
+            <w:left w:val="single" w:color="auto" w:sz="4" w:space="0"/>
+            <w:bottom w:val="single" w:color="auto" w:sz="4" w:space="0"/>
+            <w:right w:val="single" w:color="auto" w:sz="4" w:space="0"/>
+            <w:insideH w:val="single" w:color="auto" w:sz="4" w:space="0"/>
+            <w:insideV w:val="single" w:color="auto" w:sz="4" w:space="0"/>
+          </w:tblBorders>
+          <w:tblLayout w:type="fixed"/>
+          <w:tblCellMar>
+            <w:top w:w="0" w:type="dxa"/>
+            <w:left w:w="108" w:type="dxa"/>
+            <w:bottom w:w="0" w:type="dxa"/>
+            <w:right w:w="108" w:type="dxa"/>
+          </w:tblCellMar>
+        </w:tblPrEx>
         <w:tc>
           <w:tcPr>
             <w:tcW w:w="430" w:type="dxa"/>
@@ -7233,14 +7652,14 @@
               <w:widowControl/>
               <w:jc w:val="center"/>
               <w:rPr>
-                <w:rFonts w:cs="宋体" w:asciiTheme="minorEastAsia" w:hAnsiTheme="minorEastAsia"/>
-                <w:sz w:val="20"/>
-                <w:szCs w:val="20"/>
-              </w:rPr>
-            </w:pPr>
-            <w:r>
-              <w:rPr>
-                <w:rFonts w:cs="宋体" w:asciiTheme="minorEastAsia" w:hAnsiTheme="minorEastAsia"/>
+                <w:rFonts w:cs="SimSun" w:asciiTheme="minorEastAsia" w:hAnsiTheme="minorEastAsia"/>
+                <w:sz w:val="20"/>
+                <w:szCs w:val="20"/>
+              </w:rPr>
+            </w:pPr>
+            <w:r>
+              <w:rPr>
+                <w:rFonts w:cs="SimSun" w:asciiTheme="minorEastAsia" w:hAnsiTheme="minorEastAsia"/>
                 <w:sz w:val="20"/>
                 <w:szCs w:val="20"/>
               </w:rPr>
@@ -7258,14 +7677,14 @@
               <w:widowControl/>
               <w:jc w:val="center"/>
               <w:rPr>
-                <w:rFonts w:cs="宋体" w:asciiTheme="minorEastAsia" w:hAnsiTheme="minorEastAsia"/>
-                <w:sz w:val="20"/>
-                <w:szCs w:val="20"/>
-              </w:rPr>
-            </w:pPr>
-            <w:r>
-              <w:rPr>
-                <w:rFonts w:cs="宋体" w:asciiTheme="minorEastAsia" w:hAnsiTheme="minorEastAsia"/>
+                <w:rFonts w:cs="SimSun" w:asciiTheme="minorEastAsia" w:hAnsiTheme="minorEastAsia"/>
+                <w:sz w:val="20"/>
+                <w:szCs w:val="20"/>
+              </w:rPr>
+            </w:pPr>
+            <w:r>
+              <w:rPr>
+                <w:rFonts w:cs="SimSun" w:asciiTheme="minorEastAsia" w:hAnsiTheme="minorEastAsia"/>
                 <w:sz w:val="20"/>
                 <w:szCs w:val="20"/>
               </w:rPr>
@@ -7389,6 +7808,23 @@
         </w:tc>
       </w:tr>
       <w:tr>
+        <w:tblPrEx>
+          <w:tblBorders>
+            <w:top w:val="single" w:color="auto" w:sz="4" w:space="0"/>
+            <w:left w:val="single" w:color="auto" w:sz="4" w:space="0"/>
+            <w:bottom w:val="single" w:color="auto" w:sz="4" w:space="0"/>
+            <w:right w:val="single" w:color="auto" w:sz="4" w:space="0"/>
+            <w:insideH w:val="single" w:color="auto" w:sz="4" w:space="0"/>
+            <w:insideV w:val="single" w:color="auto" w:sz="4" w:space="0"/>
+          </w:tblBorders>
+          <w:tblLayout w:type="fixed"/>
+          <w:tblCellMar>
+            <w:top w:w="0" w:type="dxa"/>
+            <w:left w:w="108" w:type="dxa"/>
+            <w:bottom w:w="0" w:type="dxa"/>
+            <w:right w:w="108" w:type="dxa"/>
+          </w:tblCellMar>
+        </w:tblPrEx>
         <w:tc>
           <w:tcPr>
             <w:tcW w:w="430" w:type="dxa"/>
@@ -7576,14 +8012,14 @@
               <w:widowControl/>
               <w:jc w:val="center"/>
               <w:rPr>
-                <w:rFonts w:cs="宋体" w:asciiTheme="minorEastAsia" w:hAnsiTheme="minorEastAsia"/>
-                <w:sz w:val="20"/>
-                <w:szCs w:val="20"/>
-              </w:rPr>
-            </w:pPr>
-            <w:r>
-              <w:rPr>
-                <w:rFonts w:cs="宋体" w:asciiTheme="minorEastAsia" w:hAnsiTheme="minorEastAsia"/>
+                <w:rFonts w:cs="SimSun" w:asciiTheme="minorEastAsia" w:hAnsiTheme="minorEastAsia"/>
+                <w:sz w:val="20"/>
+                <w:szCs w:val="20"/>
+              </w:rPr>
+            </w:pPr>
+            <w:r>
+              <w:rPr>
+                <w:rFonts w:cs="SimSun" w:asciiTheme="minorEastAsia" w:hAnsiTheme="minorEastAsia"/>
                 <w:sz w:val="20"/>
                 <w:szCs w:val="20"/>
               </w:rPr>
@@ -7604,14 +8040,14 @@
               <w:widowControl/>
               <w:jc w:val="center"/>
               <w:rPr>
-                <w:rFonts w:cs="宋体" w:asciiTheme="minorEastAsia" w:hAnsiTheme="minorEastAsia"/>
-                <w:sz w:val="20"/>
-                <w:szCs w:val="20"/>
-              </w:rPr>
-            </w:pPr>
-            <w:r>
-              <w:rPr>
-                <w:rFonts w:cs="宋体" w:asciiTheme="minorEastAsia" w:hAnsiTheme="minorEastAsia"/>
+                <w:rFonts w:cs="SimSun" w:asciiTheme="minorEastAsia" w:hAnsiTheme="minorEastAsia"/>
+                <w:sz w:val="20"/>
+                <w:szCs w:val="20"/>
+              </w:rPr>
+            </w:pPr>
+            <w:r>
+              <w:rPr>
+                <w:rFonts w:cs="SimSun" w:asciiTheme="minorEastAsia" w:hAnsiTheme="minorEastAsia"/>
                 <w:sz w:val="20"/>
                 <w:szCs w:val="20"/>
               </w:rPr>
@@ -7734,6 +8170,23 @@
         </w:tc>
       </w:tr>
       <w:tr>
+        <w:tblPrEx>
+          <w:tblBorders>
+            <w:top w:val="single" w:color="auto" w:sz="4" w:space="0"/>
+            <w:left w:val="single" w:color="auto" w:sz="4" w:space="0"/>
+            <w:bottom w:val="single" w:color="auto" w:sz="4" w:space="0"/>
+            <w:right w:val="single" w:color="auto" w:sz="4" w:space="0"/>
+            <w:insideH w:val="single" w:color="auto" w:sz="4" w:space="0"/>
+            <w:insideV w:val="single" w:color="auto" w:sz="4" w:space="0"/>
+          </w:tblBorders>
+          <w:tblLayout w:type="fixed"/>
+          <w:tblCellMar>
+            <w:top w:w="0" w:type="dxa"/>
+            <w:left w:w="108" w:type="dxa"/>
+            <w:bottom w:w="0" w:type="dxa"/>
+            <w:right w:w="108" w:type="dxa"/>
+          </w:tblCellMar>
+        </w:tblPrEx>
         <w:tc>
           <w:tcPr>
             <w:tcW w:w="430" w:type="dxa"/>
@@ -7920,14 +8373,14 @@
               <w:widowControl/>
               <w:jc w:val="center"/>
               <w:rPr>
-                <w:rFonts w:cs="宋体" w:asciiTheme="minorEastAsia" w:hAnsiTheme="minorEastAsia"/>
-                <w:sz w:val="20"/>
-                <w:szCs w:val="20"/>
-              </w:rPr>
-            </w:pPr>
-            <w:r>
-              <w:rPr>
-                <w:rFonts w:cs="宋体" w:asciiTheme="minorEastAsia" w:hAnsiTheme="minorEastAsia"/>
+                <w:rFonts w:cs="SimSun" w:asciiTheme="minorEastAsia" w:hAnsiTheme="minorEastAsia"/>
+                <w:sz w:val="20"/>
+                <w:szCs w:val="20"/>
+              </w:rPr>
+            </w:pPr>
+            <w:r>
+              <w:rPr>
+                <w:rFonts w:cs="SimSun" w:asciiTheme="minorEastAsia" w:hAnsiTheme="minorEastAsia"/>
                 <w:sz w:val="20"/>
                 <w:szCs w:val="20"/>
               </w:rPr>
@@ -7948,14 +8401,14 @@
               <w:widowControl/>
               <w:jc w:val="center"/>
               <w:rPr>
-                <w:rFonts w:cs="宋体" w:asciiTheme="minorEastAsia" w:hAnsiTheme="minorEastAsia"/>
-                <w:sz w:val="20"/>
-                <w:szCs w:val="20"/>
-              </w:rPr>
-            </w:pPr>
-            <w:r>
-              <w:rPr>
-                <w:rFonts w:cs="宋体" w:asciiTheme="minorEastAsia" w:hAnsiTheme="minorEastAsia"/>
+                <w:rFonts w:cs="SimSun" w:asciiTheme="minorEastAsia" w:hAnsiTheme="minorEastAsia"/>
+                <w:sz w:val="20"/>
+                <w:szCs w:val="20"/>
+              </w:rPr>
+            </w:pPr>
+            <w:r>
+              <w:rPr>
+                <w:rFonts w:cs="SimSun" w:asciiTheme="minorEastAsia" w:hAnsiTheme="minorEastAsia"/>
                 <w:sz w:val="20"/>
                 <w:szCs w:val="20"/>
               </w:rPr>
@@ -8078,6 +8531,23 @@
         </w:tc>
       </w:tr>
       <w:tr>
+        <w:tblPrEx>
+          <w:tblBorders>
+            <w:top w:val="single" w:color="auto" w:sz="4" w:space="0"/>
+            <w:left w:val="single" w:color="auto" w:sz="4" w:space="0"/>
+            <w:bottom w:val="single" w:color="auto" w:sz="4" w:space="0"/>
+            <w:right w:val="single" w:color="auto" w:sz="4" w:space="0"/>
+            <w:insideH w:val="single" w:color="auto" w:sz="4" w:space="0"/>
+            <w:insideV w:val="single" w:color="auto" w:sz="4" w:space="0"/>
+          </w:tblBorders>
+          <w:tblLayout w:type="fixed"/>
+          <w:tblCellMar>
+            <w:top w:w="0" w:type="dxa"/>
+            <w:left w:w="108" w:type="dxa"/>
+            <w:bottom w:w="0" w:type="dxa"/>
+            <w:right w:w="108" w:type="dxa"/>
+          </w:tblCellMar>
+        </w:tblPrEx>
         <w:tc>
           <w:tcPr>
             <w:tcW w:w="430" w:type="dxa"/>
@@ -8267,14 +8737,14 @@
               <w:widowControl/>
               <w:jc w:val="center"/>
               <w:rPr>
-                <w:rFonts w:cs="宋体" w:asciiTheme="minorEastAsia" w:hAnsiTheme="minorEastAsia"/>
-                <w:sz w:val="20"/>
-                <w:szCs w:val="20"/>
-              </w:rPr>
-            </w:pPr>
-            <w:r>
-              <w:rPr>
-                <w:rFonts w:cs="宋体" w:asciiTheme="minorEastAsia" w:hAnsiTheme="minorEastAsia"/>
+                <w:rFonts w:cs="SimSun" w:asciiTheme="minorEastAsia" w:hAnsiTheme="minorEastAsia"/>
+                <w:sz w:val="20"/>
+                <w:szCs w:val="20"/>
+              </w:rPr>
+            </w:pPr>
+            <w:r>
+              <w:rPr>
+                <w:rFonts w:cs="SimSun" w:asciiTheme="minorEastAsia" w:hAnsiTheme="minorEastAsia"/>
                 <w:sz w:val="20"/>
                 <w:szCs w:val="20"/>
               </w:rPr>
@@ -8298,14 +8768,14 @@
               <w:widowControl/>
               <w:jc w:val="center"/>
               <w:rPr>
-                <w:rFonts w:cs="宋体" w:asciiTheme="minorEastAsia" w:hAnsiTheme="minorEastAsia"/>
-                <w:sz w:val="20"/>
-                <w:szCs w:val="20"/>
-              </w:rPr>
-            </w:pPr>
-            <w:r>
-              <w:rPr>
-                <w:rFonts w:cs="宋体" w:asciiTheme="minorEastAsia" w:hAnsiTheme="minorEastAsia"/>
+                <w:rFonts w:cs="SimSun" w:asciiTheme="minorEastAsia" w:hAnsiTheme="minorEastAsia"/>
+                <w:sz w:val="20"/>
+                <w:szCs w:val="20"/>
+              </w:rPr>
+            </w:pPr>
+            <w:r>
+              <w:rPr>
+                <w:rFonts w:cs="SimSun" w:asciiTheme="minorEastAsia" w:hAnsiTheme="minorEastAsia"/>
                 <w:sz w:val="20"/>
                 <w:szCs w:val="20"/>
               </w:rPr>
@@ -8428,6 +8898,23 @@
         </w:tc>
       </w:tr>
       <w:tr>
+        <w:tblPrEx>
+          <w:tblBorders>
+            <w:top w:val="single" w:color="auto" w:sz="4" w:space="0"/>
+            <w:left w:val="single" w:color="auto" w:sz="4" w:space="0"/>
+            <w:bottom w:val="single" w:color="auto" w:sz="4" w:space="0"/>
+            <w:right w:val="single" w:color="auto" w:sz="4" w:space="0"/>
+            <w:insideH w:val="single" w:color="auto" w:sz="4" w:space="0"/>
+            <w:insideV w:val="single" w:color="auto" w:sz="4" w:space="0"/>
+          </w:tblBorders>
+          <w:tblLayout w:type="fixed"/>
+          <w:tblCellMar>
+            <w:top w:w="0" w:type="dxa"/>
+            <w:left w:w="108" w:type="dxa"/>
+            <w:bottom w:w="0" w:type="dxa"/>
+            <w:right w:w="108" w:type="dxa"/>
+          </w:tblCellMar>
+        </w:tblPrEx>
         <w:tc>
           <w:tcPr>
             <w:tcW w:w="430" w:type="dxa"/>
@@ -8617,14 +9104,14 @@
               <w:widowControl/>
               <w:jc w:val="center"/>
               <w:rPr>
-                <w:rFonts w:cs="宋体" w:asciiTheme="minorEastAsia" w:hAnsiTheme="minorEastAsia"/>
-                <w:sz w:val="20"/>
-                <w:szCs w:val="20"/>
-              </w:rPr>
-            </w:pPr>
-            <w:r>
-              <w:rPr>
-                <w:rFonts w:cs="宋体" w:asciiTheme="minorEastAsia" w:hAnsiTheme="minorEastAsia"/>
+                <w:rFonts w:cs="SimSun" w:asciiTheme="minorEastAsia" w:hAnsiTheme="minorEastAsia"/>
+                <w:sz w:val="20"/>
+                <w:szCs w:val="20"/>
+              </w:rPr>
+            </w:pPr>
+            <w:r>
+              <w:rPr>
+                <w:rFonts w:cs="SimSun" w:asciiTheme="minorEastAsia" w:hAnsiTheme="minorEastAsia"/>
                 <w:sz w:val="20"/>
                 <w:szCs w:val="20"/>
               </w:rPr>
@@ -8648,14 +9135,14 @@
               <w:widowControl/>
               <w:jc w:val="center"/>
               <w:rPr>
-                <w:rFonts w:cs="宋体" w:asciiTheme="minorEastAsia" w:hAnsiTheme="minorEastAsia"/>
-                <w:sz w:val="20"/>
-                <w:szCs w:val="20"/>
-              </w:rPr>
-            </w:pPr>
-            <w:r>
-              <w:rPr>
-                <w:rFonts w:cs="宋体" w:asciiTheme="minorEastAsia" w:hAnsiTheme="minorEastAsia"/>
+                <w:rFonts w:cs="SimSun" w:asciiTheme="minorEastAsia" w:hAnsiTheme="minorEastAsia"/>
+                <w:sz w:val="20"/>
+                <w:szCs w:val="20"/>
+              </w:rPr>
+            </w:pPr>
+            <w:r>
+              <w:rPr>
+                <w:rFonts w:cs="SimSun" w:asciiTheme="minorEastAsia" w:hAnsiTheme="minorEastAsia"/>
                 <w:sz w:val="20"/>
                 <w:szCs w:val="20"/>
               </w:rPr>
@@ -8778,6 +9265,23 @@
         </w:tc>
       </w:tr>
       <w:tr>
+        <w:tblPrEx>
+          <w:tblBorders>
+            <w:top w:val="single" w:color="auto" w:sz="4" w:space="0"/>
+            <w:left w:val="single" w:color="auto" w:sz="4" w:space="0"/>
+            <w:bottom w:val="single" w:color="auto" w:sz="4" w:space="0"/>
+            <w:right w:val="single" w:color="auto" w:sz="4" w:space="0"/>
+            <w:insideH w:val="single" w:color="auto" w:sz="4" w:space="0"/>
+            <w:insideV w:val="single" w:color="auto" w:sz="4" w:space="0"/>
+          </w:tblBorders>
+          <w:tblLayout w:type="fixed"/>
+          <w:tblCellMar>
+            <w:top w:w="0" w:type="dxa"/>
+            <w:left w:w="108" w:type="dxa"/>
+            <w:bottom w:w="0" w:type="dxa"/>
+            <w:right w:w="108" w:type="dxa"/>
+          </w:tblCellMar>
+        </w:tblPrEx>
         <w:tc>
           <w:tcPr>
             <w:tcW w:w="430" w:type="dxa"/>
@@ -8967,14 +9471,14 @@
               <w:widowControl/>
               <w:jc w:val="center"/>
               <w:rPr>
-                <w:rFonts w:cs="宋体" w:asciiTheme="minorEastAsia" w:hAnsiTheme="minorEastAsia"/>
-                <w:sz w:val="20"/>
-                <w:szCs w:val="20"/>
-              </w:rPr>
-            </w:pPr>
-            <w:r>
-              <w:rPr>
-                <w:rFonts w:cs="宋体" w:asciiTheme="minorEastAsia" w:hAnsiTheme="minorEastAsia"/>
+                <w:rFonts w:cs="SimSun" w:asciiTheme="minorEastAsia" w:hAnsiTheme="minorEastAsia"/>
+                <w:sz w:val="20"/>
+                <w:szCs w:val="20"/>
+              </w:rPr>
+            </w:pPr>
+            <w:r>
+              <w:rPr>
+                <w:rFonts w:cs="SimSun" w:asciiTheme="minorEastAsia" w:hAnsiTheme="minorEastAsia"/>
                 <w:sz w:val="20"/>
                 <w:szCs w:val="20"/>
               </w:rPr>
@@ -8998,14 +9502,14 @@
               <w:widowControl/>
               <w:jc w:val="center"/>
               <w:rPr>
-                <w:rFonts w:cs="宋体" w:asciiTheme="minorEastAsia" w:hAnsiTheme="minorEastAsia"/>
-                <w:sz w:val="20"/>
-                <w:szCs w:val="20"/>
-              </w:rPr>
-            </w:pPr>
-            <w:r>
-              <w:rPr>
-                <w:rFonts w:cs="宋体" w:asciiTheme="minorEastAsia" w:hAnsiTheme="minorEastAsia"/>
+                <w:rFonts w:cs="SimSun" w:asciiTheme="minorEastAsia" w:hAnsiTheme="minorEastAsia"/>
+                <w:sz w:val="20"/>
+                <w:szCs w:val="20"/>
+              </w:rPr>
+            </w:pPr>
+            <w:r>
+              <w:rPr>
+                <w:rFonts w:cs="SimSun" w:asciiTheme="minorEastAsia" w:hAnsiTheme="minorEastAsia"/>
                 <w:sz w:val="20"/>
                 <w:szCs w:val="20"/>
               </w:rPr>
@@ -9128,6 +9632,23 @@
         </w:tc>
       </w:tr>
       <w:tr>
+        <w:tblPrEx>
+          <w:tblBorders>
+            <w:top w:val="single" w:color="auto" w:sz="4" w:space="0"/>
+            <w:left w:val="single" w:color="auto" w:sz="4" w:space="0"/>
+            <w:bottom w:val="single" w:color="auto" w:sz="4" w:space="0"/>
+            <w:right w:val="single" w:color="auto" w:sz="4" w:space="0"/>
+            <w:insideH w:val="single" w:color="auto" w:sz="4" w:space="0"/>
+            <w:insideV w:val="single" w:color="auto" w:sz="4" w:space="0"/>
+          </w:tblBorders>
+          <w:tblLayout w:type="fixed"/>
+          <w:tblCellMar>
+            <w:top w:w="0" w:type="dxa"/>
+            <w:left w:w="108" w:type="dxa"/>
+            <w:bottom w:w="0" w:type="dxa"/>
+            <w:right w:w="108" w:type="dxa"/>
+          </w:tblCellMar>
+        </w:tblPrEx>
         <w:tc>
           <w:tcPr>
             <w:tcW w:w="430" w:type="dxa"/>
@@ -9309,14 +9830,14 @@
               <w:widowControl/>
               <w:jc w:val="center"/>
               <w:rPr>
-                <w:rFonts w:cs="宋体" w:asciiTheme="minorEastAsia" w:hAnsiTheme="minorEastAsia"/>
-                <w:sz w:val="20"/>
-                <w:szCs w:val="20"/>
-              </w:rPr>
-            </w:pPr>
-            <w:r>
-              <w:rPr>
-                <w:rFonts w:cs="宋体" w:asciiTheme="minorEastAsia" w:hAnsiTheme="minorEastAsia"/>
+                <w:rFonts w:cs="SimSun" w:asciiTheme="minorEastAsia" w:hAnsiTheme="minorEastAsia"/>
+                <w:sz w:val="20"/>
+                <w:szCs w:val="20"/>
+              </w:rPr>
+            </w:pPr>
+            <w:r>
+              <w:rPr>
+                <w:rFonts w:cs="SimSun" w:asciiTheme="minorEastAsia" w:hAnsiTheme="minorEastAsia"/>
                 <w:sz w:val="20"/>
                 <w:szCs w:val="20"/>
               </w:rPr>
@@ -9340,14 +9861,14 @@
               <w:widowControl/>
               <w:jc w:val="center"/>
               <w:rPr>
-                <w:rFonts w:cs="宋体" w:asciiTheme="minorEastAsia" w:hAnsiTheme="minorEastAsia"/>
-                <w:sz w:val="20"/>
-                <w:szCs w:val="20"/>
-              </w:rPr>
-            </w:pPr>
-            <w:r>
-              <w:rPr>
-                <w:rFonts w:cs="宋体" w:asciiTheme="minorEastAsia" w:hAnsiTheme="minorEastAsia"/>
+                <w:rFonts w:cs="SimSun" w:asciiTheme="minorEastAsia" w:hAnsiTheme="minorEastAsia"/>
+                <w:sz w:val="20"/>
+                <w:szCs w:val="20"/>
+              </w:rPr>
+            </w:pPr>
+            <w:r>
+              <w:rPr>
+                <w:rFonts w:cs="SimSun" w:asciiTheme="minorEastAsia" w:hAnsiTheme="minorEastAsia"/>
                 <w:sz w:val="20"/>
                 <w:szCs w:val="20"/>
               </w:rPr>
@@ -9470,6 +9991,23 @@
         </w:tc>
       </w:tr>
       <w:tr>
+        <w:tblPrEx>
+          <w:tblBorders>
+            <w:top w:val="single" w:color="auto" w:sz="4" w:space="0"/>
+            <w:left w:val="single" w:color="auto" w:sz="4" w:space="0"/>
+            <w:bottom w:val="single" w:color="auto" w:sz="4" w:space="0"/>
+            <w:right w:val="single" w:color="auto" w:sz="4" w:space="0"/>
+            <w:insideH w:val="single" w:color="auto" w:sz="4" w:space="0"/>
+            <w:insideV w:val="single" w:color="auto" w:sz="4" w:space="0"/>
+          </w:tblBorders>
+          <w:tblLayout w:type="fixed"/>
+          <w:tblCellMar>
+            <w:top w:w="0" w:type="dxa"/>
+            <w:left w:w="108" w:type="dxa"/>
+            <w:bottom w:w="0" w:type="dxa"/>
+            <w:right w:w="108" w:type="dxa"/>
+          </w:tblCellMar>
+        </w:tblPrEx>
         <w:tc>
           <w:tcPr>
             <w:tcW w:w="430" w:type="dxa"/>
@@ -9659,14 +10197,14 @@
               <w:widowControl/>
               <w:jc w:val="center"/>
               <w:rPr>
-                <w:rFonts w:cs="宋体" w:asciiTheme="minorEastAsia" w:hAnsiTheme="minorEastAsia"/>
-                <w:sz w:val="20"/>
-                <w:szCs w:val="20"/>
-              </w:rPr>
-            </w:pPr>
-            <w:r>
-              <w:rPr>
-                <w:rFonts w:cs="宋体" w:asciiTheme="minorEastAsia" w:hAnsiTheme="minorEastAsia"/>
+                <w:rFonts w:cs="SimSun" w:asciiTheme="minorEastAsia" w:hAnsiTheme="minorEastAsia"/>
+                <w:sz w:val="20"/>
+                <w:szCs w:val="20"/>
+              </w:rPr>
+            </w:pPr>
+            <w:r>
+              <w:rPr>
+                <w:rFonts w:cs="SimSun" w:asciiTheme="minorEastAsia" w:hAnsiTheme="minorEastAsia"/>
                 <w:sz w:val="20"/>
                 <w:szCs w:val="20"/>
               </w:rPr>
@@ -9690,14 +10228,14 @@
               <w:widowControl/>
               <w:jc w:val="center"/>
               <w:rPr>
-                <w:rFonts w:cs="宋体" w:asciiTheme="minorEastAsia" w:hAnsiTheme="minorEastAsia"/>
-                <w:sz w:val="20"/>
-                <w:szCs w:val="20"/>
-              </w:rPr>
-            </w:pPr>
-            <w:r>
-              <w:rPr>
-                <w:rFonts w:cs="宋体" w:asciiTheme="minorEastAsia" w:hAnsiTheme="minorEastAsia"/>
+                <w:rFonts w:cs="SimSun" w:asciiTheme="minorEastAsia" w:hAnsiTheme="minorEastAsia"/>
+                <w:sz w:val="20"/>
+                <w:szCs w:val="20"/>
+              </w:rPr>
+            </w:pPr>
+            <w:r>
+              <w:rPr>
+                <w:rFonts w:cs="SimSun" w:asciiTheme="minorEastAsia" w:hAnsiTheme="minorEastAsia"/>
                 <w:sz w:val="20"/>
                 <w:szCs w:val="20"/>
               </w:rPr>
@@ -9820,6 +10358,23 @@
         </w:tc>
       </w:tr>
       <w:tr>
+        <w:tblPrEx>
+          <w:tblBorders>
+            <w:top w:val="single" w:color="auto" w:sz="4" w:space="0"/>
+            <w:left w:val="single" w:color="auto" w:sz="4" w:space="0"/>
+            <w:bottom w:val="single" w:color="auto" w:sz="4" w:space="0"/>
+            <w:right w:val="single" w:color="auto" w:sz="4" w:space="0"/>
+            <w:insideH w:val="single" w:color="auto" w:sz="4" w:space="0"/>
+            <w:insideV w:val="single" w:color="auto" w:sz="4" w:space="0"/>
+          </w:tblBorders>
+          <w:tblLayout w:type="fixed"/>
+          <w:tblCellMar>
+            <w:top w:w="0" w:type="dxa"/>
+            <w:left w:w="108" w:type="dxa"/>
+            <w:bottom w:w="0" w:type="dxa"/>
+            <w:right w:w="108" w:type="dxa"/>
+          </w:tblCellMar>
+        </w:tblPrEx>
         <w:tc>
           <w:tcPr>
             <w:tcW w:w="430" w:type="dxa"/>
@@ -9997,14 +10552,14 @@
               <w:widowControl/>
               <w:jc w:val="center"/>
               <w:rPr>
-                <w:rFonts w:cs="宋体" w:asciiTheme="minorEastAsia" w:hAnsiTheme="minorEastAsia"/>
-                <w:sz w:val="20"/>
-                <w:szCs w:val="20"/>
-              </w:rPr>
-            </w:pPr>
-            <w:r>
-              <w:rPr>
-                <w:rFonts w:cs="宋体" w:asciiTheme="minorEastAsia" w:hAnsiTheme="minorEastAsia"/>
+                <w:rFonts w:cs="SimSun" w:asciiTheme="minorEastAsia" w:hAnsiTheme="minorEastAsia"/>
+                <w:sz w:val="20"/>
+                <w:szCs w:val="20"/>
+              </w:rPr>
+            </w:pPr>
+            <w:r>
+              <w:rPr>
+                <w:rFonts w:cs="SimSun" w:asciiTheme="minorEastAsia" w:hAnsiTheme="minorEastAsia"/>
                 <w:sz w:val="20"/>
                 <w:szCs w:val="20"/>
               </w:rPr>
@@ -10028,14 +10583,14 @@
               <w:widowControl/>
               <w:jc w:val="center"/>
               <w:rPr>
-                <w:rFonts w:cs="宋体" w:asciiTheme="minorEastAsia" w:hAnsiTheme="minorEastAsia"/>
-                <w:sz w:val="20"/>
-                <w:szCs w:val="20"/>
-              </w:rPr>
-            </w:pPr>
-            <w:r>
-              <w:rPr>
-                <w:rFonts w:cs="宋体" w:asciiTheme="minorEastAsia" w:hAnsiTheme="minorEastAsia"/>
+                <w:rFonts w:cs="SimSun" w:asciiTheme="minorEastAsia" w:hAnsiTheme="minorEastAsia"/>
+                <w:sz w:val="20"/>
+                <w:szCs w:val="20"/>
+              </w:rPr>
+            </w:pPr>
+            <w:r>
+              <w:rPr>
+                <w:rFonts w:cs="SimSun" w:asciiTheme="minorEastAsia" w:hAnsiTheme="minorEastAsia"/>
                 <w:sz w:val="20"/>
                 <w:szCs w:val="20"/>
               </w:rPr>
@@ -10158,6 +10713,23 @@
         </w:tc>
       </w:tr>
       <w:tr>
+        <w:tblPrEx>
+          <w:tblBorders>
+            <w:top w:val="single" w:color="auto" w:sz="4" w:space="0"/>
+            <w:left w:val="single" w:color="auto" w:sz="4" w:space="0"/>
+            <w:bottom w:val="single" w:color="auto" w:sz="4" w:space="0"/>
+            <w:right w:val="single" w:color="auto" w:sz="4" w:space="0"/>
+            <w:insideH w:val="single" w:color="auto" w:sz="4" w:space="0"/>
+            <w:insideV w:val="single" w:color="auto" w:sz="4" w:space="0"/>
+          </w:tblBorders>
+          <w:tblLayout w:type="fixed"/>
+          <w:tblCellMar>
+            <w:top w:w="0" w:type="dxa"/>
+            <w:left w:w="108" w:type="dxa"/>
+            <w:bottom w:w="0" w:type="dxa"/>
+            <w:right w:w="108" w:type="dxa"/>
+          </w:tblCellMar>
+        </w:tblPrEx>
         <w:tc>
           <w:tcPr>
             <w:tcW w:w="430" w:type="dxa"/>
@@ -10335,14 +10907,14 @@
               <w:widowControl/>
               <w:jc w:val="center"/>
               <w:rPr>
-                <w:rFonts w:cs="宋体" w:asciiTheme="minorEastAsia" w:hAnsiTheme="minorEastAsia"/>
-                <w:sz w:val="20"/>
-                <w:szCs w:val="20"/>
-              </w:rPr>
-            </w:pPr>
-            <w:r>
-              <w:rPr>
-                <w:rFonts w:cs="宋体" w:asciiTheme="minorEastAsia" w:hAnsiTheme="minorEastAsia"/>
+                <w:rFonts w:cs="SimSun" w:asciiTheme="minorEastAsia" w:hAnsiTheme="minorEastAsia"/>
+                <w:sz w:val="20"/>
+                <w:szCs w:val="20"/>
+              </w:rPr>
+            </w:pPr>
+            <w:r>
+              <w:rPr>
+                <w:rFonts w:cs="SimSun" w:asciiTheme="minorEastAsia" w:hAnsiTheme="minorEastAsia"/>
                 <w:sz w:val="20"/>
                 <w:szCs w:val="20"/>
               </w:rPr>
@@ -10366,14 +10938,14 @@
               <w:widowControl/>
               <w:jc w:val="center"/>
               <w:rPr>
-                <w:rFonts w:cs="宋体" w:asciiTheme="minorEastAsia" w:hAnsiTheme="minorEastAsia"/>
-                <w:sz w:val="20"/>
-                <w:szCs w:val="20"/>
-              </w:rPr>
-            </w:pPr>
-            <w:r>
-              <w:rPr>
-                <w:rFonts w:cs="宋体" w:asciiTheme="minorEastAsia" w:hAnsiTheme="minorEastAsia"/>
+                <w:rFonts w:cs="SimSun" w:asciiTheme="minorEastAsia" w:hAnsiTheme="minorEastAsia"/>
+                <w:sz w:val="20"/>
+                <w:szCs w:val="20"/>
+              </w:rPr>
+            </w:pPr>
+            <w:r>
+              <w:rPr>
+                <w:rFonts w:cs="SimSun" w:asciiTheme="minorEastAsia" w:hAnsiTheme="minorEastAsia"/>
                 <w:sz w:val="20"/>
                 <w:szCs w:val="20"/>
               </w:rPr>
@@ -10496,6 +11068,23 @@
         </w:tc>
       </w:tr>
       <w:tr>
+        <w:tblPrEx>
+          <w:tblBorders>
+            <w:top w:val="single" w:color="auto" w:sz="4" w:space="0"/>
+            <w:left w:val="single" w:color="auto" w:sz="4" w:space="0"/>
+            <w:bottom w:val="single" w:color="auto" w:sz="4" w:space="0"/>
+            <w:right w:val="single" w:color="auto" w:sz="4" w:space="0"/>
+            <w:insideH w:val="single" w:color="auto" w:sz="4" w:space="0"/>
+            <w:insideV w:val="single" w:color="auto" w:sz="4" w:space="0"/>
+          </w:tblBorders>
+          <w:tblLayout w:type="fixed"/>
+          <w:tblCellMar>
+            <w:top w:w="0" w:type="dxa"/>
+            <w:left w:w="108" w:type="dxa"/>
+            <w:bottom w:w="0" w:type="dxa"/>
+            <w:right w:w="108" w:type="dxa"/>
+          </w:tblCellMar>
+        </w:tblPrEx>
         <w:tc>
           <w:tcPr>
             <w:tcW w:w="430" w:type="dxa"/>
@@ -10673,14 +11262,14 @@
               <w:widowControl/>
               <w:jc w:val="center"/>
               <w:rPr>
-                <w:rFonts w:cs="宋体" w:asciiTheme="minorEastAsia" w:hAnsiTheme="minorEastAsia"/>
-                <w:sz w:val="20"/>
-                <w:szCs w:val="20"/>
-              </w:rPr>
-            </w:pPr>
-            <w:r>
-              <w:rPr>
-                <w:rFonts w:cs="宋体" w:asciiTheme="minorEastAsia" w:hAnsiTheme="minorEastAsia"/>
+                <w:rFonts w:cs="SimSun" w:asciiTheme="minorEastAsia" w:hAnsiTheme="minorEastAsia"/>
+                <w:sz w:val="20"/>
+                <w:szCs w:val="20"/>
+              </w:rPr>
+            </w:pPr>
+            <w:r>
+              <w:rPr>
+                <w:rFonts w:cs="SimSun" w:asciiTheme="minorEastAsia" w:hAnsiTheme="minorEastAsia"/>
                 <w:sz w:val="20"/>
                 <w:szCs w:val="20"/>
               </w:rPr>
@@ -10704,14 +11293,14 @@
               <w:widowControl/>
               <w:jc w:val="center"/>
               <w:rPr>
-                <w:rFonts w:cs="宋体" w:asciiTheme="minorEastAsia" w:hAnsiTheme="minorEastAsia"/>
-                <w:sz w:val="20"/>
-                <w:szCs w:val="20"/>
-              </w:rPr>
-            </w:pPr>
-            <w:r>
-              <w:rPr>
-                <w:rFonts w:cs="宋体" w:asciiTheme="minorEastAsia" w:hAnsiTheme="minorEastAsia"/>
+                <w:rFonts w:cs="SimSun" w:asciiTheme="minorEastAsia" w:hAnsiTheme="minorEastAsia"/>
+                <w:sz w:val="20"/>
+                <w:szCs w:val="20"/>
+              </w:rPr>
+            </w:pPr>
+            <w:r>
+              <w:rPr>
+                <w:rFonts w:cs="SimSun" w:asciiTheme="minorEastAsia" w:hAnsiTheme="minorEastAsia"/>
                 <w:sz w:val="20"/>
                 <w:szCs w:val="20"/>
               </w:rPr>
@@ -10874,6 +11463,23 @@
         <w:gridCol w:w="2153"/>
       </w:tblGrid>
       <w:tr>
+        <w:tblPrEx>
+          <w:tblBorders>
+            <w:top w:val="none" w:color="auto" w:sz="0" w:space="0"/>
+            <w:left w:val="none" w:color="auto" w:sz="0" w:space="0"/>
+            <w:bottom w:val="none" w:color="auto" w:sz="0" w:space="0"/>
+            <w:right w:val="none" w:color="auto" w:sz="0" w:space="0"/>
+            <w:insideH w:val="none" w:color="auto" w:sz="0" w:space="0"/>
+            <w:insideV w:val="none" w:color="auto" w:sz="0" w:space="0"/>
+          </w:tblBorders>
+          <w:tblLayout w:type="fixed"/>
+          <w:tblCellMar>
+            <w:top w:w="0" w:type="dxa"/>
+            <w:left w:w="108" w:type="dxa"/>
+            <w:bottom w:w="0" w:type="dxa"/>
+            <w:right w:w="108" w:type="dxa"/>
+          </w:tblCellMar>
+        </w:tblPrEx>
         <w:trPr>
           <w:trHeight w:val="850" w:hRule="atLeast"/>
         </w:trPr>
@@ -10972,6 +11578,23 @@
         </w:tc>
       </w:tr>
       <w:tr>
+        <w:tblPrEx>
+          <w:tblBorders>
+            <w:top w:val="none" w:color="auto" w:sz="0" w:space="0"/>
+            <w:left w:val="none" w:color="auto" w:sz="0" w:space="0"/>
+            <w:bottom w:val="none" w:color="auto" w:sz="0" w:space="0"/>
+            <w:right w:val="none" w:color="auto" w:sz="0" w:space="0"/>
+            <w:insideH w:val="none" w:color="auto" w:sz="0" w:space="0"/>
+            <w:insideV w:val="none" w:color="auto" w:sz="0" w:space="0"/>
+          </w:tblBorders>
+          <w:tblLayout w:type="fixed"/>
+          <w:tblCellMar>
+            <w:top w:w="0" w:type="dxa"/>
+            <w:left w:w="108" w:type="dxa"/>
+            <w:bottom w:w="0" w:type="dxa"/>
+            <w:right w:w="108" w:type="dxa"/>
+          </w:tblCellMar>
+        </w:tblPrEx>
         <w:trPr>
           <w:trHeight w:val="850" w:hRule="atLeast"/>
         </w:trPr>
@@ -11071,6 +11694,23 @@
         </w:tc>
       </w:tr>
       <w:tr>
+        <w:tblPrEx>
+          <w:tblBorders>
+            <w:top w:val="none" w:color="auto" w:sz="0" w:space="0"/>
+            <w:left w:val="none" w:color="auto" w:sz="0" w:space="0"/>
+            <w:bottom w:val="none" w:color="auto" w:sz="0" w:space="0"/>
+            <w:right w:val="none" w:color="auto" w:sz="0" w:space="0"/>
+            <w:insideH w:val="none" w:color="auto" w:sz="0" w:space="0"/>
+            <w:insideV w:val="none" w:color="auto" w:sz="0" w:space="0"/>
+          </w:tblBorders>
+          <w:tblLayout w:type="fixed"/>
+          <w:tblCellMar>
+            <w:top w:w="0" w:type="dxa"/>
+            <w:left w:w="108" w:type="dxa"/>
+            <w:bottom w:w="0" w:type="dxa"/>
+            <w:right w:w="108" w:type="dxa"/>
+          </w:tblCellMar>
+        </w:tblPrEx>
         <w:trPr>
           <w:trHeight w:val="510" w:hRule="atLeast"/>
         </w:trPr>
@@ -11192,6 +11832,23 @@
         </w:tc>
       </w:tr>
       <w:tr>
+        <w:tblPrEx>
+          <w:tblBorders>
+            <w:top w:val="none" w:color="auto" w:sz="0" w:space="0"/>
+            <w:left w:val="none" w:color="auto" w:sz="0" w:space="0"/>
+            <w:bottom w:val="none" w:color="auto" w:sz="0" w:space="0"/>
+            <w:right w:val="none" w:color="auto" w:sz="0" w:space="0"/>
+            <w:insideH w:val="none" w:color="auto" w:sz="0" w:space="0"/>
+            <w:insideV w:val="none" w:color="auto" w:sz="0" w:space="0"/>
+          </w:tblBorders>
+          <w:tblLayout w:type="fixed"/>
+          <w:tblCellMar>
+            <w:top w:w="0" w:type="dxa"/>
+            <w:left w:w="108" w:type="dxa"/>
+            <w:bottom w:w="0" w:type="dxa"/>
+            <w:right w:w="108" w:type="dxa"/>
+          </w:tblCellMar>
+        </w:tblPrEx>
         <w:trPr>
           <w:trHeight w:val="510" w:hRule="atLeast"/>
         </w:trPr>
@@ -11925,7 +12582,6 @@
     </a:fmtScheme>
   </a:themeElements>
   <a:objectDefaults/>
-  <a:extraClrSchemeLst/>
 </a:theme>
 </file>
 
